--- a/2017/Декабрь/27.12/Лукьяненко  ВА.docx
+++ b/2017/Декабрь/27.12/Лукьяненко  ВА.docx
@@ -43,14 +43,12 @@
       <w:r>
         <w:t xml:space="preserve">Ф.И.О: </w:t>
       </w:r>
-      <w:bookmarkStart w:id="0" w:name="_GoBack"/>
       <w:r>
         <w:t>Лукьяненко</w:t>
       </w:r>
       <w:r>
         <w:t xml:space="preserve"> </w:t>
       </w:r>
-      <w:bookmarkEnd w:id="0"/>
       <w:r>
         <w:t>Владимир</w:t>
       </w:r>
@@ -395,15 +393,15 @@
         </w:rPr>
         <w:t>:</w:t>
       </w:r>
-      <w:bookmarkStart w:id="1" w:name="дз"/>
-      <w:bookmarkEnd w:id="1"/>
+      <w:bookmarkStart w:id="0" w:name="дз"/>
+      <w:bookmarkEnd w:id="0"/>
       <w:r>
         <w:rPr>
           <w:sz w:val="28"/>
           <w:szCs w:val="28"/>
           <w:lang w:val="ru-RU"/>
         </w:rPr>
-        <w:t xml:space="preserve">  </w:t>
+        <w:t xml:space="preserve"> </w:t>
       </w:r>
       <w:r>
         <w:rPr>
@@ -420,22 +418,6 @@
           <w:lang w:val="ru-RU"/>
         </w:rPr>
         <w:t>1</w:t>
-      </w:r>
-      <w:r>
-        <w:rPr>
-          <w:sz w:val="26"/>
-          <w:szCs w:val="26"/>
-          <w:lang w:val="ru-RU"/>
-        </w:rPr>
-        <w:t xml:space="preserve">, </w:t>
-      </w:r>
-      <w:r>
-        <w:rPr>
-          <w:sz w:val="26"/>
-          <w:szCs w:val="26"/>
-          <w:lang w:val="ru-RU"/>
-        </w:rPr>
-        <w:t>вторичноинсулинзависимый</w:t>
       </w:r>
       <w:r>
         <w:rPr>
@@ -470,7 +452,7 @@
               <w:szCs w:val="26"/>
               <w:lang w:val="ru-RU"/>
             </w:rPr>
-            <w:t xml:space="preserve">тяжелая форма, </w:t>
+            <w:t>средней тяжести,</w:t>
           </w:r>
         </w:sdtContent>
       </w:sdt>
@@ -530,383 +512,14 @@
         </w:rPr>
         <w:t xml:space="preserve">  </w:t>
       </w:r>
-    </w:p>
-    <w:p>
-      <w:pPr>
-        <w:ind w:left="-567"/>
-        <w:jc w:val="both"/>
-        <w:rPr>
+      <w:r>
+        <w:rPr>
+          <w:color w:val="17365D" w:themeColor="text2" w:themeShade="BF"/>
           <w:sz w:val="28"/>
           <w:szCs w:val="28"/>
           <w:lang w:val="ru-RU"/>
         </w:rPr>
-      </w:pPr>
-      <w:r>
-        <w:rPr>
-          <w:sz w:val="28"/>
-          <w:szCs w:val="28"/>
-          <w:lang w:val="ru-RU"/>
-        </w:rPr>
-        <w:t xml:space="preserve">Диабетическая ангиопатия сетчатки ОИ. </w:t>
-      </w:r>
-    </w:p>
-    <w:p>
-      <w:pPr>
-        <w:ind w:left="-567"/>
-        <w:jc w:val="both"/>
-        <w:rPr>
-          <w:color w:val="0000CC"/>
-          <w:sz w:val="28"/>
-          <w:szCs w:val="28"/>
-          <w:lang w:val="ru-RU"/>
-        </w:rPr>
-      </w:pPr>
-      <w:r>
-        <w:rPr>
-          <w:color w:val="0000CC"/>
-          <w:sz w:val="28"/>
-          <w:szCs w:val="28"/>
-          <w:lang w:val="ru-RU"/>
-        </w:rPr>
-        <w:t>Диабетическая дистальная симметричная полинейропатия н/</w:t>
-      </w:r>
-      <w:proofErr w:type="gramStart"/>
-      <w:r>
-        <w:rPr>
-          <w:color w:val="0000CC"/>
-          <w:sz w:val="28"/>
-          <w:szCs w:val="28"/>
-          <w:lang w:val="ru-RU"/>
-        </w:rPr>
-        <w:t>к</w:t>
-      </w:r>
-      <w:proofErr w:type="gramEnd"/>
-      <w:r>
-        <w:rPr>
-          <w:color w:val="0000CC"/>
-          <w:sz w:val="28"/>
-          <w:szCs w:val="28"/>
-          <w:lang w:val="ru-RU"/>
-        </w:rPr>
-        <w:t>, сенсомоторная форма</w:t>
-      </w:r>
-      <w:r>
-        <w:rPr>
-          <w:color w:val="0000CC"/>
-          <w:sz w:val="28"/>
-          <w:szCs w:val="28"/>
-          <w:lang w:val="ru-RU"/>
-        </w:rPr>
-        <w:t xml:space="preserve"> (NSS 6, NDS 6), </w:t>
-      </w:r>
-      <w:r>
-        <w:rPr>
-          <w:color w:val="0000CC"/>
-          <w:sz w:val="28"/>
-          <w:szCs w:val="28"/>
-          <w:lang w:val="ru-RU"/>
-        </w:rPr>
-        <w:t xml:space="preserve">  хроническое течение</w:t>
-      </w:r>
-    </w:p>
-    <w:p>
-      <w:pPr>
-        <w:ind w:left="-567"/>
-        <w:jc w:val="both"/>
-        <w:rPr>
-          <w:sz w:val="28"/>
-          <w:szCs w:val="28"/>
-          <w:lang w:val="ru-RU"/>
-        </w:rPr>
-      </w:pPr>
-      <w:r>
-        <w:rPr>
-          <w:sz w:val="28"/>
-          <w:szCs w:val="28"/>
-          <w:lang w:val="ru-RU"/>
-        </w:rPr>
-        <w:t>Диаб</w:t>
-      </w:r>
-      <w:r>
-        <w:rPr>
-          <w:sz w:val="28"/>
-          <w:szCs w:val="28"/>
-          <w:lang w:val="ru-RU"/>
-        </w:rPr>
-        <w:t>етическая</w:t>
-      </w:r>
-      <w:r>
-        <w:rPr>
-          <w:sz w:val="28"/>
-          <w:szCs w:val="28"/>
-          <w:lang w:val="ru-RU"/>
-        </w:rPr>
-        <w:t xml:space="preserve"> ангиопатия артерий н/к. </w:t>
-      </w:r>
-    </w:p>
-    <w:p>
-      <w:pPr>
-        <w:ind w:left="-567"/>
-        <w:jc w:val="both"/>
-        <w:rPr>
-          <w:sz w:val="28"/>
-          <w:szCs w:val="28"/>
-          <w:lang w:val="ru-RU"/>
-        </w:rPr>
-      </w:pPr>
-      <w:r>
-        <w:rPr>
-          <w:color w:val="7030A0"/>
-          <w:sz w:val="28"/>
-          <w:szCs w:val="28"/>
-          <w:lang w:val="ru-RU"/>
-        </w:rPr>
-        <w:t>ХБП II-IV ст. Диабетическая нефропатия III-IV ст.</w:t>
-      </w:r>
-      <w:r>
-        <w:rPr>
-          <w:color w:val="7030A0"/>
-          <w:sz w:val="28"/>
-          <w:szCs w:val="28"/>
-          <w:lang w:val="ru-RU"/>
-        </w:rPr>
-        <w:t xml:space="preserve"> </w:t>
-      </w:r>
-    </w:p>
-    <w:p>
-      <w:pPr>
-        <w:ind w:left="-567"/>
-        <w:jc w:val="both"/>
-        <w:rPr>
-          <w:color w:val="E36C0A" w:themeColor="accent6" w:themeShade="BF"/>
-          <w:sz w:val="28"/>
-          <w:szCs w:val="28"/>
-          <w:lang w:val="ru-RU"/>
-        </w:rPr>
-      </w:pPr>
-      <w:r>
-        <w:rPr>
-          <w:color w:val="E36C0A" w:themeColor="accent6" w:themeShade="BF"/>
-          <w:sz w:val="28"/>
-          <w:szCs w:val="28"/>
-          <w:lang w:val="ru-RU"/>
-        </w:rPr>
-        <w:t>Ожирение II ст. (ИМТ кг/м</w:t>
-      </w:r>
-      <w:proofErr w:type="gramStart"/>
-      <w:r>
-        <w:rPr>
-          <w:color w:val="E36C0A" w:themeColor="accent6" w:themeShade="BF"/>
-          <w:sz w:val="28"/>
-          <w:szCs w:val="28"/>
-          <w:lang w:val="ru-RU"/>
-        </w:rPr>
-        <w:t>2</w:t>
-      </w:r>
-      <w:proofErr w:type="gramEnd"/>
-      <w:r>
-        <w:rPr>
-          <w:color w:val="E36C0A" w:themeColor="accent6" w:themeShade="BF"/>
-          <w:sz w:val="28"/>
-          <w:szCs w:val="28"/>
-          <w:lang w:val="ru-RU"/>
-        </w:rPr>
-        <w:t xml:space="preserve">) алим.-конституционального генеза, стабильное течение.  </w:t>
-      </w:r>
-    </w:p>
-    <w:p>
-      <w:pPr>
-        <w:ind w:left="-567"/>
-        <w:jc w:val="both"/>
-        <w:rPr>
-          <w:sz w:val="28"/>
-          <w:szCs w:val="28"/>
-          <w:lang w:val="ru-RU"/>
-        </w:rPr>
-      </w:pPr>
-      <w:proofErr w:type="gramStart"/>
-      <w:r>
-        <w:rPr>
-          <w:color w:val="4F6228" w:themeColor="accent3" w:themeShade="80"/>
-          <w:sz w:val="28"/>
-          <w:szCs w:val="28"/>
-          <w:lang w:val="ru-RU"/>
-        </w:rPr>
-        <w:t>Аутоиммунный</w:t>
-      </w:r>
-      <w:proofErr w:type="gramEnd"/>
-      <w:r>
-        <w:rPr>
-          <w:color w:val="4F6228" w:themeColor="accent3" w:themeShade="80"/>
-          <w:sz w:val="28"/>
-          <w:szCs w:val="28"/>
-          <w:lang w:val="ru-RU"/>
-        </w:rPr>
-        <w:t xml:space="preserve"> тиреоидит, </w:t>
-      </w:r>
-      <w:sdt>
-        <w:sdtPr>
-          <w:rPr>
-            <w:color w:val="4F6228" w:themeColor="accent3" w:themeShade="80"/>
-            <w:sz w:val="28"/>
-            <w:szCs w:val="28"/>
-            <w:lang w:val="ru-RU"/>
-          </w:rPr>
-          <w:id w:val="105240480"/>
-          <w:placeholder>
-            <w:docPart w:val="FBFC6A18E07A484F9E976562E903BEB7"/>
-          </w:placeholder>
-          <w:comboBox>
-            <w:listItem w:displayText="без увеличения объема щит. железы." w:value="без увеличения объема щит. железы."/>
-            <w:listItem w:displayText="гипертрофическая форма." w:value="гипертрофическая форма."/>
-          </w:comboBox>
-        </w:sdtPr>
-        <w:sdtEndPr/>
-        <w:sdtContent>
-          <w:r>
-            <w:rPr>
-              <w:color w:val="4F6228" w:themeColor="accent3" w:themeShade="80"/>
-              <w:sz w:val="28"/>
-              <w:szCs w:val="28"/>
-              <w:lang w:val="ru-RU"/>
-            </w:rPr>
-            <w:t>гипертрофическая форма.</w:t>
-          </w:r>
-        </w:sdtContent>
-      </w:sdt>
-      <w:r>
-        <w:rPr>
-          <w:color w:val="4F6228" w:themeColor="accent3" w:themeShade="80"/>
-          <w:sz w:val="28"/>
-          <w:szCs w:val="28"/>
-          <w:lang w:val="ru-RU"/>
-        </w:rPr>
-        <w:t xml:space="preserve"> Гипотиреоз, средней тяжести,  </w:t>
-      </w:r>
-      <w:r>
-        <w:rPr>
-          <w:color w:val="4F6228" w:themeColor="accent3" w:themeShade="80"/>
-          <w:sz w:val="28"/>
-          <w:szCs w:val="28"/>
-          <w:lang w:val="ru-RU"/>
-        </w:rPr>
-        <w:t xml:space="preserve">ст. </w:t>
-      </w:r>
-      <w:r>
-        <w:rPr>
-          <w:color w:val="4F6228" w:themeColor="accent3" w:themeShade="80"/>
-          <w:sz w:val="28"/>
-          <w:szCs w:val="28"/>
-          <w:lang w:val="ru-RU"/>
-        </w:rPr>
-        <w:t>медикаментозн</w:t>
-      </w:r>
-      <w:r>
-        <w:rPr>
-          <w:color w:val="4F6228" w:themeColor="accent3" w:themeShade="80"/>
-          <w:sz w:val="28"/>
-          <w:szCs w:val="28"/>
-          <w:lang w:val="ru-RU"/>
-        </w:rPr>
-        <w:t>ой</w:t>
-      </w:r>
-      <w:r>
-        <w:rPr>
-          <w:color w:val="4F6228" w:themeColor="accent3" w:themeShade="80"/>
-          <w:sz w:val="28"/>
-          <w:szCs w:val="28"/>
-          <w:lang w:val="ru-RU"/>
-        </w:rPr>
-        <w:t xml:space="preserve"> субкомпенсаци</w:t>
-      </w:r>
-      <w:r>
-        <w:rPr>
-          <w:color w:val="4F6228" w:themeColor="accent3" w:themeShade="80"/>
-          <w:sz w:val="28"/>
-          <w:szCs w:val="28"/>
-          <w:lang w:val="ru-RU"/>
-        </w:rPr>
-        <w:t>и</w:t>
-      </w:r>
-      <w:r>
-        <w:rPr>
-          <w:color w:val="4F6228" w:themeColor="accent3" w:themeShade="80"/>
-          <w:sz w:val="28"/>
-          <w:szCs w:val="28"/>
-          <w:lang w:val="ru-RU"/>
-        </w:rPr>
-        <w:t xml:space="preserve">. </w:t>
-      </w:r>
-      <w:sdt>
-        <w:sdtPr>
-          <w:rPr>
-            <w:color w:val="4F6228" w:themeColor="accent3" w:themeShade="80"/>
-            <w:sz w:val="28"/>
-            <w:szCs w:val="28"/>
-            <w:lang w:val="ru-RU"/>
-          </w:rPr>
-          <w:id w:val="590198144"/>
-          <w:placeholder>
-            <w:docPart w:val="DefaultPlaceholder_1082065159"/>
-          </w:placeholder>
-          <w:dropDownList>
-            <w:listItem w:value="Выберите элемент."/>
-            <w:listItem w:displayText="Диффузный токсический " w:value="Диффузный токсический "/>
-            <w:listItem w:displayText="Диффузный " w:value="Диффузный "/>
-            <w:listItem w:displayText="Смешаный " w:value="Смешаный "/>
-            <w:listItem w:displayText="Узловой " w:value="Узловой "/>
-          </w:dropDownList>
-        </w:sdtPr>
-        <w:sdtEndPr/>
-        <w:sdtContent>
-          <w:r>
-            <w:rPr>
-              <w:color w:val="4F6228" w:themeColor="accent3" w:themeShade="80"/>
-              <w:sz w:val="28"/>
-              <w:szCs w:val="28"/>
-              <w:lang w:val="ru-RU"/>
-            </w:rPr>
-            <w:t xml:space="preserve">Диффузный токсический </w:t>
-          </w:r>
-        </w:sdtContent>
-      </w:sdt>
-      <w:r>
-        <w:rPr>
-          <w:color w:val="4F6228" w:themeColor="accent3" w:themeShade="80"/>
-          <w:sz w:val="28"/>
-          <w:szCs w:val="28"/>
-          <w:lang w:val="ru-RU"/>
-        </w:rPr>
-        <w:t xml:space="preserve"> зоб II. Эутиреоидное состояние</w:t>
-      </w:r>
-      <w:r>
-        <w:rPr>
-          <w:sz w:val="28"/>
-          <w:szCs w:val="28"/>
-          <w:lang w:val="ru-RU"/>
-        </w:rPr>
-        <w:t xml:space="preserve">. </w:t>
-      </w:r>
-    </w:p>
-    <w:p>
-      <w:pPr>
-        <w:ind w:left="-567"/>
-        <w:jc w:val="both"/>
-        <w:rPr>
-          <w:color w:val="17365D" w:themeColor="text2" w:themeShade="BF"/>
-          <w:sz w:val="28"/>
-          <w:szCs w:val="28"/>
-          <w:lang w:val="ru-RU"/>
-        </w:rPr>
-      </w:pPr>
-      <w:r>
-        <w:rPr>
-          <w:color w:val="17365D" w:themeColor="text2" w:themeShade="BF"/>
-          <w:sz w:val="28"/>
-          <w:szCs w:val="28"/>
-          <w:lang w:val="ru-RU"/>
-        </w:rPr>
-        <w:t xml:space="preserve">Миопия </w:t>
+        <w:t xml:space="preserve">Непролиферативная  диабетическая ретинопатия </w:t>
       </w:r>
       <w:sdt>
         <w:sdtPr>
@@ -916,89 +529,9 @@
             <w:szCs w:val="28"/>
             <w:lang w:val="ru-RU"/>
           </w:rPr>
-          <w:id w:val="-1410379913"/>
+          <w:id w:val="389392371"/>
           <w:placeholder>
-            <w:docPart w:val="DefaultPlaceholder_1082065159"/>
-          </w:placeholder>
-          <w:comboBox>
-            <w:listItem w:value="Выберите элемент."/>
-            <w:listItem w:displayText="слабой " w:value="слабой "/>
-            <w:listItem w:displayText="высокой" w:value="высокой"/>
-            <w:listItem w:displayText="средней" w:value="средней"/>
-          </w:comboBox>
-        </w:sdtPr>
-        <w:sdtEndPr/>
-        <w:sdtContent>
-          <w:r>
-            <w:rPr>
-              <w:color w:val="17365D" w:themeColor="text2" w:themeShade="BF"/>
-              <w:sz w:val="28"/>
-              <w:szCs w:val="28"/>
-              <w:lang w:val="ru-RU"/>
-            </w:rPr>
-            <w:t xml:space="preserve">слабой </w:t>
-          </w:r>
-        </w:sdtContent>
-      </w:sdt>
-      <w:r>
-        <w:rPr>
-          <w:color w:val="17365D" w:themeColor="text2" w:themeShade="BF"/>
-          <w:sz w:val="28"/>
-          <w:szCs w:val="28"/>
-          <w:lang w:val="ru-RU"/>
-        </w:rPr>
-        <w:t xml:space="preserve"> степени ОИ.</w:t>
-      </w:r>
-      <w:r>
-        <w:rPr>
-          <w:color w:val="17365D" w:themeColor="text2" w:themeShade="BF"/>
-          <w:sz w:val="28"/>
-          <w:szCs w:val="28"/>
-          <w:lang w:val="ru-RU"/>
-        </w:rPr>
-        <w:t xml:space="preserve"> </w:t>
-      </w:r>
-    </w:p>
-    <w:p>
-      <w:pPr>
-        <w:ind w:left="-567"/>
-        <w:jc w:val="both"/>
-        <w:rPr>
-          <w:color w:val="17365D" w:themeColor="text2" w:themeShade="BF"/>
-          <w:sz w:val="28"/>
-          <w:szCs w:val="28"/>
-          <w:lang w:val="ru-RU"/>
-        </w:rPr>
-      </w:pPr>
-      <w:r>
-        <w:rPr>
-          <w:color w:val="17365D" w:themeColor="text2" w:themeShade="BF"/>
-          <w:sz w:val="28"/>
-          <w:szCs w:val="28"/>
-          <w:lang w:val="ru-RU"/>
-        </w:rPr>
-        <w:t>А</w:t>
-      </w:r>
-      <w:r>
-        <w:rPr>
-          <w:color w:val="17365D" w:themeColor="text2" w:themeShade="BF"/>
-          <w:sz w:val="28"/>
-          <w:szCs w:val="28"/>
-          <w:lang w:val="ru-RU"/>
-        </w:rPr>
-        <w:t xml:space="preserve">нгиопатия сосудов сетчатки </w:t>
-      </w:r>
-      <w:sdt>
-        <w:sdtPr>
-          <w:rPr>
-            <w:color w:val="17365D" w:themeColor="text2" w:themeShade="BF"/>
-            <w:sz w:val="28"/>
-            <w:szCs w:val="28"/>
-            <w:lang w:val="ru-RU"/>
-          </w:rPr>
-          <w:id w:val="2051261544"/>
-          <w:placeholder>
-            <w:docPart w:val="DefaultPlaceholder_1082065159"/>
+            <w:docPart w:val="867EEFA5A3EF4D72821E7CEDBEEDA3DD"/>
           </w:placeholder>
           <w:comboBox>
             <w:listItem w:value="Выберите элемент."/>
@@ -1007,7 +540,6 @@
             <w:listItem w:displayText="OS" w:value="OS"/>
           </w:comboBox>
         </w:sdtPr>
-        <w:sdtEndPr/>
         <w:sdtContent>
           <w:r>
             <w:rPr>
@@ -1031,7 +563,7 @@
       </w:r>
       <w:r>
         <w:rPr>
-          <w:color w:val="17365D" w:themeColor="text2" w:themeShade="BF"/>
+          <w:color w:val="7030A0"/>
           <w:sz w:val="28"/>
           <w:szCs w:val="28"/>
           <w:lang w:val="ru-RU"/>
@@ -1040,62 +572,202 @@
       </w:r>
       <w:r>
         <w:rPr>
-          <w:color w:val="17365D" w:themeColor="text2" w:themeShade="BF"/>
+          <w:color w:val="7030A0"/>
           <w:sz w:val="28"/>
           <w:szCs w:val="28"/>
           <w:lang w:val="ru-RU"/>
         </w:rPr>
-        <w:t xml:space="preserve">Начальная катаракта </w:t>
-      </w:r>
-      <w:sdt>
-        <w:sdtPr>
-          <w:rPr>
-            <w:color w:val="17365D" w:themeColor="text2" w:themeShade="BF"/>
-            <w:sz w:val="28"/>
-            <w:szCs w:val="28"/>
-            <w:lang w:val="ru-RU"/>
-          </w:rPr>
-          <w:id w:val="517513702"/>
-          <w:placeholder>
-            <w:docPart w:val="DB435B1E68954750936FB322747598D2"/>
-          </w:placeholder>
-          <w:comboBox>
-            <w:listItem w:value="Выберите элемент."/>
-            <w:listItem w:displayText="ОИ" w:value="ОИ"/>
-            <w:listItem w:displayText="ОД" w:value="ОД"/>
-            <w:listItem w:displayText="OS" w:value="OS"/>
-          </w:comboBox>
-        </w:sdtPr>
-        <w:sdtEndPr/>
-        <w:sdtContent>
-          <w:r>
-            <w:rPr>
-              <w:color w:val="17365D" w:themeColor="text2" w:themeShade="BF"/>
-              <w:sz w:val="28"/>
-              <w:szCs w:val="28"/>
-              <w:lang w:val="ru-RU"/>
-            </w:rPr>
-            <w:t>ОИ</w:t>
-          </w:r>
-        </w:sdtContent>
-      </w:sdt>
-      <w:r>
-        <w:rPr>
-          <w:color w:val="17365D" w:themeColor="text2" w:themeShade="BF"/>
+        <w:t>ХБП I</w:t>
+      </w:r>
+      <w:r>
+        <w:rPr>
+          <w:color w:val="7030A0"/>
           <w:sz w:val="28"/>
           <w:szCs w:val="28"/>
           <w:lang w:val="ru-RU"/>
         </w:rPr>
+        <w:t xml:space="preserve"> ст. Диабетическая нефропатия III ст.</w:t>
+      </w:r>
+      <w:r>
+        <w:rPr>
+          <w:color w:val="7030A0"/>
+          <w:sz w:val="28"/>
+          <w:szCs w:val="28"/>
+          <w:lang w:val="ru-RU"/>
+        </w:rPr>
+        <w:t xml:space="preserve"> </w:t>
+      </w:r>
+      <w:r>
+        <w:rPr>
+          <w:sz w:val="28"/>
+          <w:szCs w:val="28"/>
+          <w:lang w:val="ru-RU"/>
+        </w:rPr>
+        <w:t>Диаб</w:t>
+      </w:r>
+      <w:r>
+        <w:rPr>
+          <w:sz w:val="28"/>
+          <w:szCs w:val="28"/>
+          <w:lang w:val="ru-RU"/>
+        </w:rPr>
+        <w:t>етическая</w:t>
+      </w:r>
+      <w:r>
+        <w:rPr>
+          <w:sz w:val="28"/>
+          <w:szCs w:val="28"/>
+          <w:lang w:val="ru-RU"/>
+        </w:rPr>
+        <w:t xml:space="preserve"> ангиопатия артерий н/к</w:t>
+      </w:r>
+      <w:r>
+        <w:rPr>
+          <w:sz w:val="28"/>
+          <w:szCs w:val="28"/>
+          <w:lang w:val="ru-RU"/>
+        </w:rPr>
+        <w:t xml:space="preserve"> </w:t>
+      </w:r>
+      <w:proofErr w:type="spellStart"/>
+      <w:proofErr w:type="gramStart"/>
+      <w:r>
+        <w:rPr>
+          <w:sz w:val="28"/>
+          <w:szCs w:val="28"/>
+          <w:lang w:val="ru-RU"/>
+        </w:rPr>
+        <w:t>II</w:t>
+      </w:r>
+      <w:proofErr w:type="gramEnd"/>
+      <w:r>
+        <w:rPr>
+          <w:sz w:val="28"/>
+          <w:szCs w:val="28"/>
+          <w:lang w:val="ru-RU"/>
+        </w:rPr>
+        <w:t>ст</w:t>
+      </w:r>
+      <w:proofErr w:type="spellEnd"/>
+      <w:r>
+        <w:rPr>
+          <w:sz w:val="28"/>
+          <w:szCs w:val="28"/>
+          <w:lang w:val="ru-RU"/>
+        </w:rPr>
         <w:t xml:space="preserve">. </w:t>
       </w:r>
       <w:r>
         <w:rPr>
-          <w:color w:val="17365D" w:themeColor="text2" w:themeShade="BF"/>
           <w:sz w:val="28"/>
           <w:szCs w:val="28"/>
           <w:lang w:val="ru-RU"/>
         </w:rPr>
-        <w:t xml:space="preserve"> </w:t>
+        <w:t xml:space="preserve"> Диабетическая дистальная симметричная полинейропатия н/к, сенсомоторная форма (NSS 4, NDS 4)</w:t>
+      </w:r>
+      <w:proofErr w:type="gramStart"/>
+      <w:r>
+        <w:rPr>
+          <w:sz w:val="28"/>
+          <w:szCs w:val="28"/>
+          <w:lang w:val="ru-RU"/>
+        </w:rPr>
+        <w:t>.</w:t>
+      </w:r>
+      <w:proofErr w:type="gramEnd"/>
+      <w:r>
+        <w:rPr>
+          <w:sz w:val="28"/>
+          <w:szCs w:val="28"/>
+          <w:lang w:val="ru-RU"/>
+        </w:rPr>
+        <w:t xml:space="preserve"> Энцефалопатия 1 </w:t>
+      </w:r>
+      <w:proofErr w:type="spellStart"/>
+      <w:proofErr w:type="gramStart"/>
+      <w:r>
+        <w:rPr>
+          <w:sz w:val="28"/>
+          <w:szCs w:val="28"/>
+          <w:lang w:val="ru-RU"/>
+        </w:rPr>
+        <w:t>ст</w:t>
+      </w:r>
+      <w:proofErr w:type="spellEnd"/>
+      <w:proofErr w:type="gramEnd"/>
+      <w:r>
+        <w:rPr>
+          <w:sz w:val="28"/>
+          <w:szCs w:val="28"/>
+          <w:lang w:val="ru-RU"/>
+        </w:rPr>
+        <w:t xml:space="preserve">, сочетанного генеза (дисметаболическая, сосудистая), легкий вестибуло-атактический с-м. </w:t>
+      </w:r>
+      <w:r>
+        <w:rPr>
+          <w:sz w:val="28"/>
+          <w:szCs w:val="28"/>
+          <w:lang w:val="ru-RU"/>
+        </w:rPr>
+        <w:t xml:space="preserve">Ожирение I ст. (ИМТ </w:t>
+      </w:r>
+      <w:r>
+        <w:rPr>
+          <w:sz w:val="28"/>
+          <w:szCs w:val="28"/>
+          <w:lang w:val="ru-RU"/>
+        </w:rPr>
+        <w:t>30</w:t>
+      </w:r>
+      <w:r>
+        <w:rPr>
+          <w:sz w:val="28"/>
+          <w:szCs w:val="28"/>
+          <w:lang w:val="ru-RU"/>
+        </w:rPr>
+        <w:t>кг/м</w:t>
+      </w:r>
+      <w:proofErr w:type="gramStart"/>
+      <w:r>
+        <w:rPr>
+          <w:sz w:val="28"/>
+          <w:szCs w:val="28"/>
+          <w:lang w:val="ru-RU"/>
+        </w:rPr>
+        <w:t>2</w:t>
+      </w:r>
+      <w:proofErr w:type="gramEnd"/>
+      <w:r>
+        <w:rPr>
+          <w:sz w:val="28"/>
+          <w:szCs w:val="28"/>
+          <w:lang w:val="ru-RU"/>
+        </w:rPr>
+        <w:t xml:space="preserve">) алим.-конституционального генеза, стабильное течение.  </w:t>
+      </w:r>
+      <w:r>
+        <w:rPr>
+          <w:sz w:val="28"/>
+          <w:szCs w:val="28"/>
+          <w:lang w:val="ru-RU"/>
+        </w:rPr>
+        <w:t xml:space="preserve"> Гипертоническая болезнь II стадии </w:t>
+      </w:r>
+      <w:r>
+        <w:rPr>
+          <w:sz w:val="28"/>
+          <w:szCs w:val="28"/>
+          <w:lang w:val="ru-RU"/>
+        </w:rPr>
+        <w:t>3</w:t>
+      </w:r>
+      <w:r>
+        <w:rPr>
+          <w:sz w:val="28"/>
+          <w:szCs w:val="28"/>
+          <w:lang w:val="ru-RU"/>
+        </w:rPr>
+        <w:t xml:space="preserve"> степени. Гипертензивное сердце СН I. Риск 4.  </w:t>
       </w:r>
     </w:p>
     <w:p>
@@ -1103,369 +775,252 @@
         <w:ind w:left="-567"/>
         <w:jc w:val="both"/>
         <w:rPr>
-          <w:color w:val="17365D" w:themeColor="text2" w:themeShade="BF"/>
           <w:sz w:val="28"/>
           <w:szCs w:val="28"/>
           <w:lang w:val="ru-RU"/>
         </w:rPr>
       </w:pPr>
-      <w:r>
-        <w:rPr>
-          <w:color w:val="17365D" w:themeColor="text2" w:themeShade="BF"/>
+      <w:bookmarkStart w:id="1" w:name="дк"/>
+      <w:bookmarkEnd w:id="1"/>
+      <w:proofErr w:type="gramStart"/>
+      <w:r>
+        <w:rPr>
           <w:sz w:val="28"/>
           <w:szCs w:val="28"/>
-          <w:lang w:val="ru-RU"/>
-        </w:rPr>
-        <w:t>Непро</w:t>
-      </w:r>
-      <w:r>
-        <w:rPr>
-          <w:color w:val="17365D" w:themeColor="text2" w:themeShade="BF"/>
+          <w:u w:val="single"/>
+          <w:lang w:val="ru-RU"/>
+        </w:rPr>
+        <w:t xml:space="preserve">Жалобы при поступлении </w:t>
+      </w:r>
+      <w:r>
+        <w:rPr>
           <w:sz w:val="28"/>
           <w:szCs w:val="28"/>
           <w:lang w:val="ru-RU"/>
         </w:rPr>
-        <w:t>лиферативная  диабетическая</w:t>
-      </w:r>
-      <w:r>
-        <w:rPr>
-          <w:color w:val="17365D" w:themeColor="text2" w:themeShade="BF"/>
+        <w:t xml:space="preserve">на </w:t>
+      </w:r>
+      <w:r>
+        <w:rPr>
           <w:sz w:val="28"/>
           <w:szCs w:val="28"/>
           <w:lang w:val="ru-RU"/>
         </w:rPr>
-        <w:t xml:space="preserve"> ретинопатия </w:t>
-      </w:r>
-      <w:sdt>
-        <w:sdtPr>
-          <w:rPr>
-            <w:color w:val="17365D" w:themeColor="text2" w:themeShade="BF"/>
-            <w:sz w:val="28"/>
-            <w:szCs w:val="28"/>
-            <w:lang w:val="ru-RU"/>
-          </w:rPr>
-          <w:id w:val="389392371"/>
-          <w:placeholder>
-            <w:docPart w:val="5917FEE754784A0BA4173B51A4E1CE95"/>
-          </w:placeholder>
-          <w:comboBox>
-            <w:listItem w:value="Выберите элемент."/>
-            <w:listItem w:displayText="ОИ" w:value="ОИ"/>
-            <w:listItem w:displayText="ОД" w:value="ОД"/>
-            <w:listItem w:displayText="OS" w:value="OS"/>
-          </w:comboBox>
-        </w:sdtPr>
-        <w:sdtEndPr/>
-        <w:sdtContent>
-          <w:r>
-            <w:rPr>
-              <w:color w:val="17365D" w:themeColor="text2" w:themeShade="BF"/>
-              <w:sz w:val="28"/>
-              <w:szCs w:val="28"/>
-              <w:lang w:val="ru-RU"/>
-            </w:rPr>
-            <w:t>ОИ</w:t>
-          </w:r>
-        </w:sdtContent>
-      </w:sdt>
-      <w:r>
-        <w:rPr>
-          <w:color w:val="17365D" w:themeColor="text2" w:themeShade="BF"/>
+        <w:t xml:space="preserve">сухость во рту, </w:t>
+      </w:r>
+      <w:r>
+        <w:rPr>
           <w:sz w:val="28"/>
           <w:szCs w:val="28"/>
           <w:lang w:val="ru-RU"/>
         </w:rPr>
+        <w:t>жажду,</w:t>
+      </w:r>
+      <w:r>
+        <w:rPr>
+          <w:sz w:val="28"/>
+          <w:szCs w:val="28"/>
+          <w:lang w:val="ru-RU"/>
+        </w:rPr>
+        <w:t xml:space="preserve"> </w:t>
+      </w:r>
+      <w:r>
+        <w:rPr>
+          <w:sz w:val="28"/>
+          <w:szCs w:val="28"/>
+          <w:lang w:val="ru-RU"/>
+        </w:rPr>
+        <w:t>полиурию,</w:t>
+      </w:r>
+      <w:r>
+        <w:rPr>
+          <w:sz w:val="28"/>
+          <w:szCs w:val="28"/>
+          <w:lang w:val="ru-RU"/>
+        </w:rPr>
+        <w:t xml:space="preserve">  </w:t>
+      </w:r>
+      <w:r>
+        <w:rPr>
+          <w:sz w:val="28"/>
+          <w:szCs w:val="28"/>
+          <w:lang w:val="ru-RU"/>
+        </w:rPr>
+        <w:t xml:space="preserve"> </w:t>
+      </w:r>
+      <w:r>
+        <w:rPr>
+          <w:sz w:val="28"/>
+          <w:szCs w:val="28"/>
+          <w:lang w:val="ru-RU"/>
+        </w:rPr>
+        <w:t xml:space="preserve">боли  в н/к, </w:t>
+      </w:r>
+      <w:r>
+        <w:rPr>
+          <w:sz w:val="28"/>
+          <w:szCs w:val="28"/>
+          <w:lang w:val="ru-RU"/>
+        </w:rPr>
+        <w:t>судороги,</w:t>
+      </w:r>
+      <w:r>
+        <w:rPr>
+          <w:sz w:val="28"/>
+          <w:szCs w:val="28"/>
+          <w:lang w:val="ru-RU"/>
+        </w:rPr>
+        <w:t xml:space="preserve"> онемение ног,</w:t>
+      </w:r>
+      <w:r>
+        <w:rPr>
+          <w:sz w:val="28"/>
+          <w:szCs w:val="28"/>
+          <w:lang w:val="ru-RU"/>
+        </w:rPr>
+        <w:t xml:space="preserve"> </w:t>
+      </w:r>
+      <w:r>
+        <w:rPr>
+          <w:sz w:val="28"/>
+          <w:szCs w:val="28"/>
+          <w:lang w:val="ru-RU"/>
+        </w:rPr>
+        <w:t>похолодание в н/к</w:t>
+      </w:r>
+      <w:r>
+        <w:rPr>
+          <w:sz w:val="28"/>
+          <w:szCs w:val="28"/>
+          <w:lang w:val="ru-RU"/>
+        </w:rPr>
+        <w:t>,</w:t>
+      </w:r>
+      <w:r>
+        <w:rPr>
+          <w:sz w:val="28"/>
+          <w:szCs w:val="28"/>
+          <w:lang w:val="ru-RU"/>
+        </w:rPr>
+        <w:t xml:space="preserve"> </w:t>
+      </w:r>
+      <w:r>
+        <w:rPr>
+          <w:sz w:val="28"/>
+          <w:szCs w:val="28"/>
+          <w:lang w:val="ru-RU"/>
+        </w:rPr>
+        <w:t>повышение</w:t>
+      </w:r>
+      <w:r>
+        <w:rPr>
+          <w:sz w:val="28"/>
+          <w:szCs w:val="28"/>
+          <w:lang w:val="ru-RU"/>
+        </w:rPr>
+        <w:t xml:space="preserve"> </w:t>
+      </w:r>
+      <w:r>
+        <w:rPr>
+          <w:sz w:val="28"/>
+          <w:szCs w:val="28"/>
+          <w:lang w:val="ru-RU"/>
+        </w:rPr>
+        <w:t xml:space="preserve">АД макс. до </w:t>
+      </w:r>
+      <w:r>
+        <w:rPr>
+          <w:sz w:val="28"/>
+          <w:szCs w:val="28"/>
+          <w:lang w:val="ru-RU"/>
+        </w:rPr>
+        <w:t>220/110</w:t>
+      </w:r>
+      <w:r>
+        <w:rPr>
+          <w:sz w:val="28"/>
+          <w:szCs w:val="28"/>
+          <w:lang w:val="ru-RU"/>
+        </w:rPr>
+        <w:t xml:space="preserve"> </w:t>
+      </w:r>
+      <w:r>
+        <w:rPr>
+          <w:sz w:val="28"/>
+          <w:szCs w:val="28"/>
+          <w:lang w:val="ru-RU"/>
+        </w:rPr>
+        <w:t xml:space="preserve">мм </w:t>
+      </w:r>
+      <w:proofErr w:type="spellStart"/>
+      <w:r>
+        <w:rPr>
+          <w:sz w:val="28"/>
+          <w:szCs w:val="28"/>
+          <w:lang w:val="ru-RU"/>
+        </w:rPr>
+        <w:t>рт.</w:t>
+      </w:r>
+      <w:r>
+        <w:rPr>
+          <w:sz w:val="28"/>
+          <w:szCs w:val="28"/>
+          <w:lang w:val="ru-RU"/>
+        </w:rPr>
+        <w:t>ст</w:t>
+      </w:r>
+      <w:proofErr w:type="spellEnd"/>
+      <w:r>
+        <w:rPr>
+          <w:sz w:val="28"/>
+          <w:szCs w:val="28"/>
+          <w:lang w:val="ru-RU"/>
+        </w:rPr>
         <w:t>.</w:t>
       </w:r>
+      <w:r>
+        <w:rPr>
+          <w:sz w:val="28"/>
+          <w:szCs w:val="28"/>
+          <w:lang w:val="ru-RU"/>
+        </w:rPr>
+        <w:t xml:space="preserve">, </w:t>
+      </w:r>
+      <w:r>
+        <w:rPr>
+          <w:sz w:val="28"/>
+          <w:szCs w:val="28"/>
+          <w:lang w:val="ru-RU"/>
+        </w:rPr>
+        <w:t>головные боли</w:t>
+      </w:r>
+      <w:r>
+        <w:rPr>
+          <w:sz w:val="28"/>
+          <w:szCs w:val="28"/>
+          <w:lang w:val="ru-RU"/>
+        </w:rPr>
+        <w:t>, шаткость при ходьбе, давящие бои за грудиной на фоне повышение АД, одышку при ходьбе, отеки голеней и стоп, боли в пояснице и т/бедренных суставах</w:t>
+      </w:r>
+      <w:r>
+        <w:rPr>
+          <w:sz w:val="28"/>
+          <w:szCs w:val="28"/>
+          <w:lang w:val="ru-RU"/>
+        </w:rPr>
+        <w:t>.</w:t>
+      </w:r>
+      <w:proofErr w:type="gramEnd"/>
     </w:p>
     <w:p>
       <w:pPr>
         <w:ind w:left="-567"/>
         <w:jc w:val="both"/>
         <w:rPr>
-          <w:color w:val="C00000"/>
-          <w:sz w:val="28"/>
-          <w:szCs w:val="28"/>
+          <w:sz w:val="28"/>
           <w:lang w:val="ru-RU"/>
         </w:rPr>
       </w:pPr>
-      <w:r>
-        <w:rPr>
-          <w:color w:val="C00000"/>
-          <w:sz w:val="28"/>
-          <w:szCs w:val="28"/>
-          <w:lang w:val="ru-RU"/>
-        </w:rPr>
-        <w:t xml:space="preserve">ИБС, стенокардия напряжения, диффузный кардиосклероз, II </w:t>
-      </w:r>
-      <w:proofErr w:type="spellStart"/>
-      <w:r>
-        <w:rPr>
-          <w:color w:val="C00000"/>
-          <w:sz w:val="28"/>
-          <w:szCs w:val="28"/>
-          <w:lang w:val="ru-RU"/>
-        </w:rPr>
-        <w:t>ф.кл</w:t>
-      </w:r>
-      <w:proofErr w:type="spellEnd"/>
-      <w:r>
-        <w:rPr>
-          <w:color w:val="C00000"/>
-          <w:sz w:val="28"/>
-          <w:szCs w:val="28"/>
-          <w:lang w:val="ru-RU"/>
-        </w:rPr>
-        <w:t>. СН II</w:t>
-      </w:r>
-      <w:proofErr w:type="gramStart"/>
-      <w:r>
-        <w:rPr>
-          <w:color w:val="C00000"/>
-          <w:sz w:val="28"/>
-          <w:szCs w:val="28"/>
-          <w:lang w:val="ru-RU"/>
-        </w:rPr>
-        <w:t xml:space="preserve"> А</w:t>
-      </w:r>
-      <w:proofErr w:type="gramEnd"/>
-      <w:r>
-        <w:rPr>
-          <w:color w:val="C00000"/>
-          <w:sz w:val="28"/>
-          <w:szCs w:val="28"/>
-          <w:lang w:val="ru-RU"/>
-        </w:rPr>
-        <w:t xml:space="preserve"> </w:t>
-      </w:r>
-      <w:proofErr w:type="spellStart"/>
-      <w:r>
-        <w:rPr>
-          <w:color w:val="C00000"/>
-          <w:sz w:val="28"/>
-          <w:szCs w:val="28"/>
-          <w:lang w:val="ru-RU"/>
-        </w:rPr>
-        <w:t>ф.кл</w:t>
-      </w:r>
-      <w:proofErr w:type="spellEnd"/>
-      <w:r>
-        <w:rPr>
-          <w:color w:val="C00000"/>
-          <w:sz w:val="28"/>
-          <w:szCs w:val="28"/>
-          <w:lang w:val="ru-RU"/>
-        </w:rPr>
-        <w:t xml:space="preserve">. II. Гипертоническая болезнь III стадии … степени. Гипертензивное сердце СН I. Риск 4. Метаболическая кардиомиопатия СН 0-I. </w:t>
-      </w:r>
-      <w:proofErr w:type="spellStart"/>
-      <w:r>
-        <w:rPr>
-          <w:color w:val="C00000"/>
-          <w:sz w:val="28"/>
-          <w:szCs w:val="28"/>
-          <w:lang w:val="ru-RU"/>
-        </w:rPr>
-        <w:t>ф.кл</w:t>
-      </w:r>
-      <w:proofErr w:type="spellEnd"/>
-      <w:r>
-        <w:rPr>
-          <w:color w:val="C00000"/>
-          <w:sz w:val="28"/>
-          <w:szCs w:val="28"/>
-          <w:lang w:val="ru-RU"/>
-        </w:rPr>
-        <w:t>. II.</w:t>
-      </w:r>
-    </w:p>
-    <w:p>
-      <w:pPr>
-        <w:ind w:left="-567"/>
-        <w:jc w:val="both"/>
-        <w:rPr>
-          <w:color w:val="C00000"/>
-          <w:sz w:val="28"/>
-          <w:szCs w:val="28"/>
-          <w:lang w:val="ru-RU"/>
-        </w:rPr>
-      </w:pPr>
-      <w:r>
-        <w:rPr>
-          <w:color w:val="C00000"/>
-          <w:sz w:val="28"/>
-          <w:szCs w:val="28"/>
-          <w:lang w:val="ru-RU"/>
-        </w:rPr>
-        <w:t>НЦД по смешанному типу.</w:t>
-      </w:r>
-    </w:p>
-    <w:p>
-      <w:pPr>
-        <w:ind w:left="-567"/>
-        <w:jc w:val="both"/>
-        <w:rPr>
-          <w:color w:val="0000FF"/>
-          <w:sz w:val="28"/>
-          <w:szCs w:val="28"/>
-          <w:lang w:val="ru-RU"/>
-        </w:rPr>
-      </w:pPr>
-      <w:sdt>
-        <w:sdtPr>
-          <w:rPr>
-            <w:color w:val="0000FF"/>
-            <w:sz w:val="28"/>
-            <w:szCs w:val="28"/>
-            <w:lang w:val="ru-RU"/>
-          </w:rPr>
-          <w:id w:val="-968201283"/>
-          <w:placeholder>
-            <w:docPart w:val="DefaultPlaceholder_1082065159"/>
-          </w:placeholder>
-          <w:comboBox>
-            <w:listItem w:value="Выберите элемент."/>
-            <w:listItem w:displayText="Дисциркуляторная" w:value="Дисциркуляторная"/>
-            <w:listItem w:displayText="Диабетическая" w:value="Диабетическая"/>
-            <w:listItem w:displayText="Дисметаболическая" w:value="Дисметаболическая"/>
-          </w:comboBox>
-        </w:sdtPr>
-        <w:sdtEndPr/>
-        <w:sdtContent>
-          <w:r>
-            <w:rPr>
-              <w:color w:val="0000FF"/>
-              <w:sz w:val="28"/>
-              <w:szCs w:val="28"/>
-              <w:lang w:val="ru-RU"/>
-            </w:rPr>
-            <w:t>Дисциркуляторная</w:t>
-          </w:r>
-        </w:sdtContent>
-      </w:sdt>
-      <w:r>
-        <w:rPr>
-          <w:color w:val="0000FF"/>
-          <w:sz w:val="28"/>
-          <w:szCs w:val="28"/>
-          <w:lang w:val="ru-RU"/>
-        </w:rPr>
-        <w:t xml:space="preserve"> энцефалопатия I-II сочетанного генеза (</w:t>
-      </w:r>
-      <w:r>
-        <w:rPr>
-          <w:color w:val="0000FF"/>
-          <w:sz w:val="28"/>
-          <w:szCs w:val="28"/>
-          <w:lang w:val="ru-RU"/>
-        </w:rPr>
-        <w:t>дисметаболическая</w:t>
-      </w:r>
-      <w:r>
-        <w:rPr>
-          <w:color w:val="0000FF"/>
-          <w:sz w:val="28"/>
-          <w:szCs w:val="28"/>
-          <w:lang w:val="ru-RU"/>
-        </w:rPr>
-        <w:t>, гипертоническая).</w:t>
-      </w:r>
-    </w:p>
-    <w:p>
-      <w:pPr>
-        <w:ind w:left="-567"/>
-        <w:jc w:val="both"/>
-        <w:rPr>
-          <w:color w:val="0000FF"/>
-          <w:sz w:val="28"/>
-          <w:szCs w:val="28"/>
-          <w:lang w:val="ru-RU"/>
-        </w:rPr>
-      </w:pPr>
-      <w:r>
-        <w:rPr>
-          <w:color w:val="0000FF"/>
-          <w:sz w:val="28"/>
-          <w:szCs w:val="28"/>
-          <w:lang w:val="ru-RU"/>
-        </w:rPr>
-        <w:t xml:space="preserve">астеновегетативный </w:t>
-      </w:r>
-      <w:proofErr w:type="gramStart"/>
-      <w:r>
-        <w:rPr>
-          <w:color w:val="0000FF"/>
-          <w:sz w:val="28"/>
-          <w:szCs w:val="28"/>
-          <w:lang w:val="ru-RU"/>
-        </w:rPr>
-        <w:t>с-м</w:t>
-      </w:r>
-      <w:proofErr w:type="gramEnd"/>
-      <w:r>
-        <w:rPr>
-          <w:color w:val="0000FF"/>
-          <w:sz w:val="28"/>
-          <w:szCs w:val="28"/>
-          <w:lang w:val="ru-RU"/>
-        </w:rPr>
-        <w:t xml:space="preserve">, </w:t>
-      </w:r>
-      <w:proofErr w:type="spellStart"/>
-      <w:r>
-        <w:rPr>
-          <w:color w:val="0000FF"/>
-          <w:sz w:val="28"/>
-          <w:szCs w:val="28"/>
-          <w:lang w:val="ru-RU"/>
-        </w:rPr>
-        <w:t>астено</w:t>
-      </w:r>
-      <w:proofErr w:type="spellEnd"/>
-      <w:r>
-        <w:rPr>
-          <w:color w:val="0000FF"/>
-          <w:sz w:val="28"/>
-          <w:szCs w:val="28"/>
-          <w:lang w:val="ru-RU"/>
-        </w:rPr>
-        <w:t>-невротический с-м, вестибуло-атактический с-м.  цереброастенический с-м, цефалгический с-м,</w:t>
-      </w:r>
-    </w:p>
-    <w:p>
-      <w:pPr>
-        <w:ind w:left="-567"/>
-        <w:jc w:val="both"/>
-        <w:rPr>
-          <w:color w:val="0000FF"/>
-          <w:sz w:val="28"/>
-          <w:szCs w:val="28"/>
-          <w:lang w:val="ru-RU"/>
-        </w:rPr>
-      </w:pPr>
-    </w:p>
-    <w:p>
-      <w:pPr>
-        <w:ind w:left="-567"/>
-        <w:jc w:val="both"/>
-        <w:rPr>
-          <w:sz w:val="28"/>
-          <w:lang w:val="ru-RU"/>
-        </w:rPr>
-      </w:pPr>
-    </w:p>
-    <w:p>
-      <w:pPr>
-        <w:ind w:left="-567"/>
-        <w:jc w:val="both"/>
-        <w:rPr>
-          <w:sz w:val="28"/>
-          <w:szCs w:val="28"/>
-          <w:lang w:val="ru-RU"/>
-        </w:rPr>
-      </w:pPr>
-      <w:bookmarkStart w:id="2" w:name="дк"/>
-      <w:bookmarkEnd w:id="2"/>
       <w:r>
         <w:rPr>
           <w:sz w:val="28"/>
@@ -1473,7 +1028,7 @@
           <w:u w:val="single"/>
           <w:lang w:val="ru-RU"/>
         </w:rPr>
-        <w:t xml:space="preserve">Жалобы при поступлении </w:t>
+        <w:t>Краткий анамнез</w:t>
       </w:r>
       <w:r>
         <w:rPr>
@@ -1481,7 +1036,7 @@
           <w:szCs w:val="28"/>
           <w:lang w:val="ru-RU"/>
         </w:rPr>
-        <w:t xml:space="preserve">на </w:t>
+        <w:t xml:space="preserve">: СД </w:t>
       </w:r>
       <w:r>
         <w:rPr>
@@ -1489,7 +1044,7 @@
           <w:szCs w:val="28"/>
           <w:lang w:val="ru-RU"/>
         </w:rPr>
-        <w:t xml:space="preserve">сухость во рту, </w:t>
+        <w:t>выявлен в</w:t>
       </w:r>
       <w:r>
         <w:rPr>
@@ -1497,7 +1052,7 @@
           <w:szCs w:val="28"/>
           <w:lang w:val="ru-RU"/>
         </w:rPr>
-        <w:t>жажду,</w:t>
+        <w:t xml:space="preserve"> </w:t>
       </w:r>
       <w:r>
         <w:rPr>
@@ -1505,7 +1060,7 @@
           <w:szCs w:val="28"/>
           <w:lang w:val="ru-RU"/>
         </w:rPr>
-        <w:t xml:space="preserve"> </w:t>
+        <w:t>2006</w:t>
       </w:r>
       <w:r>
         <w:rPr>
@@ -1513,256 +1068,7 @@
           <w:szCs w:val="28"/>
           <w:lang w:val="ru-RU"/>
         </w:rPr>
-        <w:t>полиурию,</w:t>
-      </w:r>
-      <w:r>
-        <w:rPr>
-          <w:sz w:val="28"/>
-          <w:szCs w:val="28"/>
-          <w:lang w:val="ru-RU"/>
-        </w:rPr>
-        <w:t xml:space="preserve"> </w:t>
-      </w:r>
-      <w:r>
-        <w:rPr>
-          <w:sz w:val="28"/>
-          <w:szCs w:val="28"/>
-          <w:lang w:val="ru-RU"/>
-        </w:rPr>
-        <w:t>ухудшение зрения,</w:t>
-      </w:r>
-      <w:r>
-        <w:rPr>
-          <w:sz w:val="28"/>
-          <w:szCs w:val="28"/>
-          <w:lang w:val="ru-RU"/>
-        </w:rPr>
-        <w:t xml:space="preserve"> </w:t>
-      </w:r>
-      <w:r>
-        <w:rPr>
-          <w:sz w:val="28"/>
-          <w:szCs w:val="28"/>
-          <w:lang w:val="ru-RU"/>
-        </w:rPr>
-        <w:t xml:space="preserve"> </w:t>
-      </w:r>
-      <w:r>
-        <w:rPr>
-          <w:sz w:val="28"/>
-          <w:szCs w:val="28"/>
-          <w:lang w:val="ru-RU"/>
-        </w:rPr>
-        <w:t>боли  в н/</w:t>
-      </w:r>
-      <w:proofErr w:type="gramStart"/>
-      <w:r>
-        <w:rPr>
-          <w:sz w:val="28"/>
-          <w:szCs w:val="28"/>
-          <w:lang w:val="ru-RU"/>
-        </w:rPr>
-        <w:t>к</w:t>
-      </w:r>
-      <w:proofErr w:type="gramEnd"/>
-      <w:r>
-        <w:rPr>
-          <w:sz w:val="28"/>
-          <w:szCs w:val="28"/>
-          <w:lang w:val="ru-RU"/>
-        </w:rPr>
-        <w:t xml:space="preserve">, </w:t>
-      </w:r>
-      <w:proofErr w:type="gramStart"/>
-      <w:r>
-        <w:rPr>
-          <w:sz w:val="28"/>
-          <w:szCs w:val="28"/>
-          <w:lang w:val="ru-RU"/>
-        </w:rPr>
-        <w:t>судороги</w:t>
-      </w:r>
-      <w:proofErr w:type="gramEnd"/>
-      <w:r>
-        <w:rPr>
-          <w:sz w:val="28"/>
-          <w:szCs w:val="28"/>
-          <w:lang w:val="ru-RU"/>
-        </w:rPr>
-        <w:t>,</w:t>
-      </w:r>
-      <w:r>
-        <w:rPr>
-          <w:sz w:val="28"/>
-          <w:szCs w:val="28"/>
-          <w:lang w:val="ru-RU"/>
-        </w:rPr>
-        <w:t xml:space="preserve"> онемение ног,</w:t>
-      </w:r>
-      <w:r>
-        <w:rPr>
-          <w:sz w:val="28"/>
-          <w:szCs w:val="28"/>
-          <w:lang w:val="ru-RU"/>
-        </w:rPr>
-        <w:t xml:space="preserve"> </w:t>
-      </w:r>
-      <w:r>
-        <w:rPr>
-          <w:sz w:val="28"/>
-          <w:szCs w:val="28"/>
-          <w:lang w:val="ru-RU"/>
-        </w:rPr>
-        <w:t>повышение</w:t>
-      </w:r>
-      <w:r>
-        <w:rPr>
-          <w:sz w:val="28"/>
-          <w:szCs w:val="28"/>
-          <w:lang w:val="ru-RU"/>
-        </w:rPr>
-        <w:t xml:space="preserve"> </w:t>
-      </w:r>
-      <w:r>
-        <w:rPr>
-          <w:sz w:val="28"/>
-          <w:szCs w:val="28"/>
-          <w:lang w:val="ru-RU"/>
-        </w:rPr>
-        <w:t xml:space="preserve">АД макс. до </w:t>
-      </w:r>
-      <w:r>
-        <w:rPr>
-          <w:sz w:val="28"/>
-          <w:szCs w:val="28"/>
-          <w:lang w:val="ru-RU"/>
-        </w:rPr>
-        <w:t>220/110</w:t>
-      </w:r>
-      <w:r>
-        <w:rPr>
-          <w:sz w:val="28"/>
-          <w:szCs w:val="28"/>
-          <w:lang w:val="ru-RU"/>
-        </w:rPr>
-        <w:t xml:space="preserve"> </w:t>
-      </w:r>
-      <w:r>
-        <w:rPr>
-          <w:sz w:val="28"/>
-          <w:szCs w:val="28"/>
-          <w:lang w:val="ru-RU"/>
-        </w:rPr>
-        <w:t xml:space="preserve">мм </w:t>
-      </w:r>
-      <w:proofErr w:type="spellStart"/>
-      <w:r>
-        <w:rPr>
-          <w:sz w:val="28"/>
-          <w:szCs w:val="28"/>
-          <w:lang w:val="ru-RU"/>
-        </w:rPr>
-        <w:t>рт.</w:t>
-      </w:r>
-      <w:r>
-        <w:rPr>
-          <w:sz w:val="28"/>
-          <w:szCs w:val="28"/>
-          <w:lang w:val="ru-RU"/>
-        </w:rPr>
-        <w:t>ст</w:t>
-      </w:r>
-      <w:proofErr w:type="spellEnd"/>
-      <w:r>
-        <w:rPr>
-          <w:sz w:val="28"/>
-          <w:szCs w:val="28"/>
-          <w:lang w:val="ru-RU"/>
-        </w:rPr>
-        <w:t>.</w:t>
-      </w:r>
-      <w:r>
-        <w:rPr>
-          <w:sz w:val="28"/>
-          <w:szCs w:val="28"/>
-          <w:lang w:val="ru-RU"/>
-        </w:rPr>
-        <w:t xml:space="preserve">, </w:t>
-      </w:r>
-      <w:r>
-        <w:rPr>
-          <w:sz w:val="28"/>
-          <w:szCs w:val="28"/>
-          <w:lang w:val="ru-RU"/>
-        </w:rPr>
-        <w:t>головные боли</w:t>
-      </w:r>
-      <w:r>
-        <w:rPr>
-          <w:sz w:val="28"/>
-          <w:szCs w:val="28"/>
-          <w:lang w:val="ru-RU"/>
-        </w:rPr>
-        <w:t>.</w:t>
-      </w:r>
-    </w:p>
-    <w:p>
-      <w:pPr>
-        <w:ind w:left="-567"/>
-        <w:jc w:val="both"/>
-        <w:rPr>
-          <w:sz w:val="28"/>
-          <w:lang w:val="ru-RU"/>
-        </w:rPr>
-      </w:pPr>
-      <w:r>
-        <w:rPr>
-          <w:sz w:val="28"/>
-          <w:szCs w:val="28"/>
-          <w:u w:val="single"/>
-          <w:lang w:val="ru-RU"/>
-        </w:rPr>
-        <w:t>Краткий анамнез</w:t>
-      </w:r>
-      <w:r>
-        <w:rPr>
-          <w:sz w:val="28"/>
-          <w:szCs w:val="28"/>
-          <w:lang w:val="ru-RU"/>
-        </w:rPr>
-        <w:t xml:space="preserve">: СД </w:t>
-      </w:r>
-      <w:r>
-        <w:rPr>
-          <w:sz w:val="28"/>
-          <w:szCs w:val="28"/>
-          <w:lang w:val="ru-RU"/>
-        </w:rPr>
-        <w:t>выявлен в</w:t>
-      </w:r>
-      <w:r>
-        <w:rPr>
-          <w:sz w:val="28"/>
-          <w:szCs w:val="28"/>
-          <w:lang w:val="ru-RU"/>
-        </w:rPr>
-        <w:t xml:space="preserve"> </w:t>
-      </w:r>
-      <w:r>
-        <w:rPr>
-          <w:sz w:val="28"/>
-          <w:szCs w:val="28"/>
-          <w:lang w:val="ru-RU"/>
-        </w:rPr>
-        <w:t>2006</w:t>
-      </w:r>
-      <w:r>
-        <w:rPr>
-          <w:sz w:val="28"/>
-          <w:szCs w:val="28"/>
-          <w:lang w:val="ru-RU"/>
-        </w:rPr>
-        <w:t>г.  Комы отрицает. С начала заболевания</w:t>
+        <w:t>г. Комы отрицает. С начала заболевания</w:t>
       </w:r>
       <w:r>
         <w:rPr>
@@ -1798,32 +1104,195 @@
               <w:szCs w:val="28"/>
               <w:lang w:val="ru-RU"/>
             </w:rPr>
-            <w:t>принимает ССП.</w:t>
+            <w:t>инсулинотерапия</w:t>
           </w:r>
+          <w:proofErr w:type="gramStart"/>
+          <w:r>
+            <w:rPr>
+              <w:sz w:val="28"/>
+              <w:szCs w:val="28"/>
+              <w:lang w:val="ru-RU"/>
+            </w:rPr>
+            <w:t>.</w:t>
+          </w:r>
+          <w:proofErr w:type="gramEnd"/>
         </w:sdtContent>
       </w:sdt>
+      <w:r>
+        <w:rPr>
+          <w:sz w:val="28"/>
+          <w:lang w:val="ru-RU"/>
+        </w:rPr>
+        <w:t xml:space="preserve"> </w:t>
+      </w:r>
+      <w:r>
+        <w:rPr>
+          <w:sz w:val="28"/>
+          <w:lang w:val="ru-RU"/>
+        </w:rPr>
+        <w:t xml:space="preserve">  </w:t>
+      </w:r>
       <w:proofErr w:type="gramStart"/>
       <w:r>
         <w:rPr>
           <w:sz w:val="28"/>
           <w:lang w:val="ru-RU"/>
         </w:rPr>
+        <w:t>н</w:t>
+      </w:r>
+      <w:proofErr w:type="gramEnd"/>
+      <w:r>
+        <w:rPr>
+          <w:sz w:val="28"/>
+          <w:lang w:val="ru-RU"/>
+        </w:rPr>
+        <w:t xml:space="preserve">аст. время принимает: </w:t>
+      </w:r>
+      <w:proofErr w:type="spellStart"/>
+      <w:r>
+        <w:rPr>
+          <w:sz w:val="28"/>
+          <w:lang w:val="ru-RU"/>
+        </w:rPr>
+        <w:t>Фармасулин</w:t>
+      </w:r>
+      <w:proofErr w:type="spellEnd"/>
+      <w:r>
+        <w:rPr>
+          <w:sz w:val="28"/>
+          <w:lang w:val="ru-RU"/>
+        </w:rPr>
+        <w:t xml:space="preserve"> Н </w:t>
+      </w:r>
+      <w:proofErr w:type="gramStart"/>
+      <w:r>
+        <w:rPr>
+          <w:sz w:val="28"/>
+          <w:lang w:val="ru-RU"/>
+        </w:rPr>
+        <w:t>п</w:t>
+      </w:r>
+      <w:proofErr w:type="gramEnd"/>
+      <w:r>
+        <w:rPr>
+          <w:sz w:val="28"/>
+          <w:lang w:val="ru-RU"/>
+        </w:rPr>
+        <w:t>/з-</w:t>
+      </w:r>
+      <w:r>
+        <w:rPr>
+          <w:sz w:val="28"/>
+          <w:lang w:val="ru-RU"/>
+        </w:rPr>
+        <w:t>26</w:t>
+      </w:r>
+      <w:r>
+        <w:rPr>
+          <w:sz w:val="28"/>
+          <w:lang w:val="ru-RU"/>
+        </w:rPr>
+        <w:t xml:space="preserve"> ед., п/о- </w:t>
+      </w:r>
+      <w:r>
+        <w:rPr>
+          <w:sz w:val="28"/>
+          <w:lang w:val="ru-RU"/>
+        </w:rPr>
+        <w:t>26</w:t>
+      </w:r>
+      <w:r>
+        <w:rPr>
+          <w:sz w:val="28"/>
+          <w:lang w:val="ru-RU"/>
+        </w:rPr>
+        <w:t xml:space="preserve">ед., п/у- </w:t>
+      </w:r>
+      <w:r>
+        <w:rPr>
+          <w:sz w:val="28"/>
+          <w:lang w:val="ru-RU"/>
+        </w:rPr>
+        <w:t>26</w:t>
+      </w:r>
+      <w:r>
+        <w:rPr>
+          <w:sz w:val="28"/>
+          <w:lang w:val="ru-RU"/>
+        </w:rPr>
+        <w:t xml:space="preserve">ед., </w:t>
+      </w:r>
+      <w:r>
+        <w:rPr>
+          <w:sz w:val="28"/>
+          <w:lang w:val="ru-RU"/>
+        </w:rPr>
         <w:t xml:space="preserve"> </w:t>
       </w:r>
-      <w:r>
-        <w:rPr>
-          <w:sz w:val="28"/>
-          <w:lang w:val="ru-RU"/>
-        </w:rPr>
-        <w:t>.</w:t>
-      </w:r>
-      <w:proofErr w:type="gramEnd"/>
-      <w:r>
-        <w:rPr>
-          <w:sz w:val="28"/>
-          <w:lang w:val="ru-RU"/>
-        </w:rPr>
-        <w:t xml:space="preserve">  наст. время принимает:  </w:t>
+      <w:proofErr w:type="spellStart"/>
+      <w:r>
+        <w:rPr>
+          <w:sz w:val="28"/>
+          <w:lang w:val="ru-RU"/>
+        </w:rPr>
+        <w:t>Фармасулин</w:t>
+      </w:r>
+      <w:proofErr w:type="spellEnd"/>
+      <w:r>
+        <w:rPr>
+          <w:sz w:val="28"/>
+          <w:lang w:val="ru-RU"/>
+        </w:rPr>
+        <w:t xml:space="preserve"> НNP </w:t>
+      </w:r>
+      <w:r>
+        <w:rPr>
+          <w:sz w:val="28"/>
+          <w:lang w:val="ru-RU"/>
+        </w:rPr>
+        <w:t>22.00</w:t>
+      </w:r>
+      <w:r>
+        <w:rPr>
+          <w:sz w:val="28"/>
+          <w:lang w:val="ru-RU"/>
+        </w:rPr>
+        <w:t xml:space="preserve"> - 26 ед. </w:t>
+      </w:r>
+      <w:r>
+        <w:rPr>
+          <w:sz w:val="28"/>
+          <w:lang w:val="ru-RU"/>
+        </w:rPr>
+        <w:t xml:space="preserve">Гликемия </w:t>
+      </w:r>
+      <w:r>
+        <w:rPr>
+          <w:sz w:val="28"/>
+          <w:lang w:val="ru-RU"/>
+        </w:rPr>
+        <w:t>–</w:t>
+      </w:r>
+      <w:r>
+        <w:rPr>
+          <w:sz w:val="28"/>
+          <w:lang w:val="ru-RU"/>
+        </w:rPr>
+        <w:t>9,8-15,1</w:t>
+      </w:r>
+      <w:r>
+        <w:rPr>
+          <w:sz w:val="28"/>
+          <w:lang w:val="ru-RU"/>
+        </w:rPr>
+        <w:t xml:space="preserve"> ммоль/л</w:t>
+      </w:r>
+      <w:r>
+        <w:rPr>
+          <w:sz w:val="28"/>
+          <w:lang w:val="ru-RU"/>
+        </w:rPr>
+        <w:t xml:space="preserve">. </w:t>
       </w:r>
       <w:r>
         <w:rPr>
@@ -1838,7 +1307,7 @@
           <w:sz w:val="28"/>
           <w:lang w:val="ru-RU"/>
         </w:rPr>
-        <w:t>Фармасулин</w:t>
+        <w:t>Глик</w:t>
       </w:r>
       <w:proofErr w:type="spellEnd"/>
       <w:r>
@@ -1846,65 +1315,51 @@
           <w:sz w:val="28"/>
           <w:lang w:val="ru-RU"/>
         </w:rPr>
-        <w:t xml:space="preserve"> Н </w:t>
-      </w:r>
-      <w:proofErr w:type="gramStart"/>
-      <w:r>
-        <w:rPr>
-          <w:sz w:val="28"/>
-          <w:lang w:val="ru-RU"/>
-        </w:rPr>
-        <w:t>п</w:t>
-      </w:r>
-      <w:proofErr w:type="gramEnd"/>
-      <w:r>
-        <w:rPr>
-          <w:sz w:val="28"/>
-          <w:lang w:val="ru-RU"/>
-        </w:rPr>
-        <w:t>/з-</w:t>
-      </w:r>
-      <w:r>
-        <w:rPr>
-          <w:sz w:val="28"/>
-          <w:lang w:val="ru-RU"/>
-        </w:rPr>
-        <w:t>26</w:t>
-      </w:r>
-      <w:r>
-        <w:rPr>
-          <w:sz w:val="28"/>
-          <w:lang w:val="ru-RU"/>
-        </w:rPr>
-        <w:t xml:space="preserve"> ед., п/о- </w:t>
-      </w:r>
-      <w:r>
-        <w:rPr>
-          <w:sz w:val="28"/>
-          <w:lang w:val="ru-RU"/>
-        </w:rPr>
-        <w:t>26</w:t>
-      </w:r>
-      <w:r>
-        <w:rPr>
-          <w:sz w:val="28"/>
-          <w:lang w:val="ru-RU"/>
-        </w:rPr>
-        <w:t xml:space="preserve">ед., п/у- </w:t>
-      </w:r>
-      <w:r>
-        <w:rPr>
-          <w:sz w:val="28"/>
-          <w:lang w:val="ru-RU"/>
-        </w:rPr>
-        <w:t>26</w:t>
-      </w:r>
-      <w:r>
-        <w:rPr>
-          <w:sz w:val="28"/>
-          <w:lang w:val="ru-RU"/>
-        </w:rPr>
-        <w:t xml:space="preserve">ед., </w:t>
+        <w:t xml:space="preserve"> гемоглобин – 11,2% от 27.11.16 </w:t>
+      </w:r>
+      <w:r>
+        <w:rPr>
+          <w:sz w:val="28"/>
+          <w:lang w:val="ru-RU"/>
+        </w:rPr>
+        <w:t xml:space="preserve">Последнее </w:t>
+      </w:r>
+      <w:proofErr w:type="spellStart"/>
+      <w:r>
+        <w:rPr>
+          <w:sz w:val="28"/>
+          <w:lang w:val="ru-RU"/>
+        </w:rPr>
+        <w:t>стац</w:t>
+      </w:r>
+      <w:proofErr w:type="spellEnd"/>
+      <w:r>
+        <w:rPr>
+          <w:sz w:val="28"/>
+          <w:lang w:val="ru-RU"/>
+        </w:rPr>
+        <w:t xml:space="preserve">. лечение  в </w:t>
+      </w:r>
+      <w:r>
+        <w:rPr>
+          <w:sz w:val="28"/>
+          <w:lang w:val="ru-RU"/>
+        </w:rPr>
+        <w:t>2014</w:t>
+      </w:r>
+      <w:r>
+        <w:rPr>
+          <w:sz w:val="28"/>
+          <w:lang w:val="ru-RU"/>
+        </w:rPr>
+        <w:t xml:space="preserve">г. Повышение АД в течение </w:t>
+      </w:r>
+      <w:r>
+        <w:rPr>
+          <w:sz w:val="28"/>
+          <w:lang w:val="ru-RU"/>
+        </w:rPr>
+        <w:t>20</w:t>
       </w:r>
       <w:r>
         <w:rPr>
@@ -1913,114 +1368,12 @@
         </w:rPr>
         <w:t xml:space="preserve"> </w:t>
       </w:r>
-      <w:proofErr w:type="spellStart"/>
-      <w:r>
-        <w:rPr>
-          <w:sz w:val="28"/>
-          <w:lang w:val="ru-RU"/>
-        </w:rPr>
-        <w:t>Фармасулин</w:t>
-      </w:r>
-      <w:proofErr w:type="spellEnd"/>
-      <w:r>
-        <w:rPr>
-          <w:sz w:val="28"/>
-          <w:lang w:val="ru-RU"/>
-        </w:rPr>
-        <w:t xml:space="preserve"> НNP </w:t>
-      </w:r>
-      <w:r>
-        <w:rPr>
-          <w:sz w:val="28"/>
-          <w:lang w:val="ru-RU"/>
-        </w:rPr>
-        <w:t>22.00</w:t>
-      </w:r>
-      <w:r>
-        <w:rPr>
-          <w:sz w:val="28"/>
-          <w:lang w:val="ru-RU"/>
-        </w:rPr>
-        <w:t xml:space="preserve">   - 26 ед. </w:t>
-      </w:r>
-      <w:r>
-        <w:rPr>
-          <w:sz w:val="28"/>
-          <w:lang w:val="ru-RU"/>
-        </w:rPr>
-        <w:t xml:space="preserve">Гликемия </w:t>
-      </w:r>
-      <w:r>
-        <w:rPr>
-          <w:sz w:val="28"/>
-          <w:lang w:val="ru-RU"/>
-        </w:rPr>
-        <w:t>–</w:t>
-      </w:r>
-      <w:r>
-        <w:rPr>
-          <w:sz w:val="28"/>
-          <w:lang w:val="ru-RU"/>
-        </w:rPr>
-        <w:t>11,2</w:t>
-      </w:r>
-      <w:r>
-        <w:rPr>
-          <w:sz w:val="28"/>
-          <w:lang w:val="ru-RU"/>
-        </w:rPr>
-        <w:t xml:space="preserve"> ммоль/л</w:t>
-      </w:r>
-      <w:r>
-        <w:rPr>
-          <w:sz w:val="28"/>
-          <w:lang w:val="ru-RU"/>
-        </w:rPr>
-        <w:t xml:space="preserve">. </w:t>
-      </w:r>
-      <w:r>
-        <w:rPr>
-          <w:sz w:val="28"/>
-          <w:lang w:val="ru-RU"/>
-        </w:rPr>
-        <w:t xml:space="preserve">Последнее </w:t>
-      </w:r>
-      <w:proofErr w:type="spellStart"/>
-      <w:r>
-        <w:rPr>
-          <w:sz w:val="28"/>
-          <w:lang w:val="ru-RU"/>
-        </w:rPr>
-        <w:t>стац</w:t>
-      </w:r>
-      <w:proofErr w:type="spellEnd"/>
-      <w:r>
-        <w:rPr>
-          <w:sz w:val="28"/>
-          <w:lang w:val="ru-RU"/>
-        </w:rPr>
-        <w:t xml:space="preserve">. лечение  в </w:t>
-      </w:r>
-      <w:r>
-        <w:rPr>
-          <w:sz w:val="28"/>
-          <w:lang w:val="ru-RU"/>
-        </w:rPr>
-        <w:t>2014</w:t>
-      </w:r>
-      <w:r>
-        <w:rPr>
-          <w:sz w:val="28"/>
-          <w:lang w:val="ru-RU"/>
-        </w:rPr>
-        <w:t xml:space="preserve">г. Повышение АД в течение </w:t>
-      </w:r>
-      <w:r>
-        <w:rPr>
-          <w:sz w:val="28"/>
-          <w:lang w:val="ru-RU"/>
-        </w:rPr>
-        <w:t>2014</w:t>
+      <w:r>
+        <w:rPr>
+          <w:sz w:val="28"/>
+          <w:lang w:val="ru-RU"/>
+        </w:rPr>
+        <w:t xml:space="preserve">лет. Из гипотензивных принимает </w:t>
       </w:r>
       <w:r>
         <w:rPr>
@@ -2034,31 +1387,14 @@
           <w:sz w:val="28"/>
           <w:lang w:val="ru-RU"/>
         </w:rPr>
-        <w:t xml:space="preserve">лет. Из гипотензивных принимает </w:t>
-      </w:r>
-      <w:r>
-        <w:rPr>
-          <w:sz w:val="28"/>
-          <w:lang w:val="ru-RU"/>
-        </w:rPr>
-        <w:t xml:space="preserve">  30</w:t>
-      </w:r>
-    </w:p>
-    <w:p>
-      <w:pPr>
-        <w:ind w:left="-567"/>
-        <w:jc w:val="both"/>
-        <w:rPr>
-          <w:sz w:val="28"/>
-          <w:lang w:val="ru-RU"/>
-        </w:rPr>
-      </w:pPr>
-      <w:r>
-        <w:rPr>
-          <w:sz w:val="28"/>
-          <w:lang w:val="ru-RU"/>
-        </w:rPr>
-        <w:t>Госпитализирован  в обл. энд. диспансер для коррекции инсулинотерапии, ССТ, лечения хр. осложнений СД.</w:t>
+        <w:t xml:space="preserve">эналаприл  20 мг 2р/д, </w:t>
+      </w:r>
+      <w:r>
+        <w:rPr>
+          <w:sz w:val="28"/>
+          <w:lang w:val="ru-RU"/>
+        </w:rPr>
+        <w:t>Госпитализирован в обл. энд. диспансер для коррекции инсулинотерапии,  лечения хр. осложнений СД.</w:t>
       </w:r>
       <w:r>
         <w:rPr>
@@ -2760,7 +2096,6 @@
                 <w:szCs w:val="23"/>
                 <w:lang w:val="ru-RU"/>
               </w:rPr>
-              <w:lastRenderedPageBreak/>
               <w:t>биохимия</w:t>
             </w:r>
           </w:p>
@@ -4712,6 +4047,7 @@
                 <w:szCs w:val="28"/>
                 <w:lang w:val="ru-RU"/>
               </w:rPr>
+              <w:lastRenderedPageBreak/>
               <w:t>20.12</w:t>
             </w:r>
           </w:p>
@@ -4965,6 +4301,14 @@
                 <w:lang w:val="ru-RU"/>
               </w:rPr>
               <w:t>26.1</w:t>
+            </w:r>
+            <w:r>
+              <w:rPr>
+                <w:sz w:val="28"/>
+                <w:szCs w:val="28"/>
+                <w:lang w:val="ru-RU"/>
+              </w:rPr>
+              <w:t>2</w:t>
             </w:r>
           </w:p>
         </w:tc>
@@ -5345,15 +4689,13 @@
         </w:rPr>
         <w:t xml:space="preserve">сосуды извиты, вены полнокровны, ед. </w:t>
       </w:r>
-      <w:proofErr w:type="spellStart"/>
-      <w:r>
-        <w:rPr>
-          <w:sz w:val="28"/>
-          <w:lang w:val="ru-RU"/>
-        </w:rPr>
-        <w:t>микроанервизмы</w:t>
-      </w:r>
-      <w:proofErr w:type="spellEnd"/>
+      <w:r>
+        <w:rPr>
+          <w:sz w:val="28"/>
+          <w:lang w:val="ru-RU"/>
+        </w:rPr>
+        <w:t>микроаневризмы</w:t>
+      </w:r>
       <w:r>
         <w:rPr>
           <w:sz w:val="28"/>
@@ -5593,66 +4935,6 @@
           <w:lang w:val="ru-RU"/>
         </w:rPr>
         <w:t xml:space="preserve">Гипертоническая болезнь II стадии 2 степени. Гипертензивное сердце СН I. Риск 4.   </w:t>
-      </w:r>
-    </w:p>
-    <w:p>
-      <w:pPr>
-        <w:ind w:left="-567"/>
-        <w:jc w:val="both"/>
-        <w:rPr>
-          <w:sz w:val="28"/>
-          <w:lang w:val="ru-RU"/>
-        </w:rPr>
-      </w:pPr>
-      <w:r>
-        <w:rPr>
-          <w:sz w:val="28"/>
-          <w:u w:val="single"/>
-          <w:lang w:val="ru-RU"/>
-        </w:rPr>
-        <w:t>Ангиохирург</w:t>
-      </w:r>
-      <w:r>
-        <w:rPr>
-          <w:sz w:val="28"/>
-          <w:lang w:val="ru-RU"/>
-        </w:rPr>
-        <w:t xml:space="preserve">: </w:t>
-      </w:r>
-      <w:r>
-        <w:rPr>
-          <w:sz w:val="28"/>
-          <w:lang w:val="ru-RU"/>
-        </w:rPr>
-        <w:t>Диабетическая</w:t>
-      </w:r>
-      <w:r>
-        <w:rPr>
-          <w:sz w:val="28"/>
-          <w:lang w:val="ru-RU"/>
-        </w:rPr>
-        <w:t xml:space="preserve"> </w:t>
-      </w:r>
-      <w:r>
-        <w:rPr>
-          <w:sz w:val="28"/>
-          <w:lang w:val="ru-RU"/>
-        </w:rPr>
-        <w:t xml:space="preserve">ангиопатия </w:t>
-      </w:r>
-      <w:r>
-        <w:rPr>
-          <w:sz w:val="28"/>
-          <w:lang w:val="ru-RU"/>
-        </w:rPr>
-        <w:t xml:space="preserve">артерий </w:t>
-      </w:r>
-      <w:r>
-        <w:rPr>
-          <w:sz w:val="28"/>
-          <w:lang w:val="ru-RU"/>
-        </w:rPr>
-        <w:t>н/к.</w:t>
       </w:r>
     </w:p>
     <w:p>
@@ -5988,16 +5270,16 @@
         </w:rPr>
         <w:t xml:space="preserve">. Симметрия кровенаполнения сосудов н/к </w:t>
       </w:r>
-      <w:proofErr w:type="spellStart"/>
       <w:r>
         <w:rPr>
           <w:sz w:val="28"/>
           <w:szCs w:val="20"/>
           <w:lang w:val="ru-RU"/>
         </w:rPr>
-        <w:t>сохраненан</w:t>
-      </w:r>
-      <w:proofErr w:type="spellEnd"/>
+        <w:t>сохранена</w:t>
+      </w:r>
+      <w:bookmarkStart w:id="2" w:name="_GoBack"/>
+      <w:bookmarkEnd w:id="2"/>
       <w:r>
         <w:rPr>
           <w:sz w:val="28"/>
@@ -6383,6 +5665,93 @@
           <w:lang w:val="ru-RU"/>
         </w:rPr>
         <w:t xml:space="preserve"> </w:t>
+      </w:r>
+      <w:r>
+        <w:rPr>
+          <w:sz w:val="28"/>
+          <w:lang w:val="ru-RU"/>
+        </w:rPr>
+        <w:t xml:space="preserve"> </w:t>
+      </w:r>
+      <w:proofErr w:type="spellStart"/>
+      <w:r>
+        <w:rPr>
+          <w:sz w:val="28"/>
+          <w:lang w:val="ru-RU"/>
+        </w:rPr>
+        <w:t>дифорс</w:t>
+      </w:r>
+      <w:proofErr w:type="spellEnd"/>
+      <w:r>
+        <w:rPr>
+          <w:sz w:val="28"/>
+          <w:lang w:val="ru-RU"/>
+        </w:rPr>
+        <w:t xml:space="preserve">, </w:t>
+      </w:r>
+      <w:proofErr w:type="spellStart"/>
+      <w:r>
+        <w:rPr>
+          <w:sz w:val="28"/>
+          <w:lang w:val="ru-RU"/>
+        </w:rPr>
+        <w:t>Фармасулин</w:t>
+      </w:r>
+      <w:proofErr w:type="spellEnd"/>
+      <w:r>
+        <w:rPr>
+          <w:sz w:val="28"/>
+          <w:lang w:val="ru-RU"/>
+        </w:rPr>
+        <w:t xml:space="preserve"> Н, </w:t>
+      </w:r>
+      <w:proofErr w:type="spellStart"/>
+      <w:r>
+        <w:rPr>
+          <w:sz w:val="28"/>
+          <w:lang w:val="ru-RU"/>
+        </w:rPr>
+        <w:t>Фармасулин</w:t>
+      </w:r>
+      <w:proofErr w:type="spellEnd"/>
+      <w:r>
+        <w:rPr>
+          <w:sz w:val="28"/>
+          <w:lang w:val="ru-RU"/>
+        </w:rPr>
+        <w:t xml:space="preserve"> </w:t>
+      </w:r>
+      <w:proofErr w:type="gramStart"/>
+      <w:r>
+        <w:rPr>
+          <w:sz w:val="28"/>
+          <w:lang w:val="ru-RU"/>
+        </w:rPr>
+        <w:t>Н</w:t>
+      </w:r>
+      <w:proofErr w:type="gramEnd"/>
+      <w:r>
+        <w:rPr>
+          <w:sz w:val="28"/>
+          <w:lang w:val="ru-RU"/>
+        </w:rPr>
+        <w:t xml:space="preserve">NP,   </w:t>
+      </w:r>
+      <w:proofErr w:type="spellStart"/>
+      <w:r>
+        <w:rPr>
+          <w:sz w:val="28"/>
+          <w:lang w:val="ru-RU"/>
+        </w:rPr>
+        <w:t>этсет</w:t>
+      </w:r>
+      <w:proofErr w:type="spellEnd"/>
+      <w:r>
+        <w:rPr>
+          <w:sz w:val="28"/>
+          <w:lang w:val="ru-RU"/>
+        </w:rPr>
+        <w:t xml:space="preserve"> 20 мг, аспирин кардио,  эспа-липон, эналаприл, диакордин, </w:t>
       </w:r>
     </w:p>
     <w:p>
@@ -6617,9 +5986,30 @@
         <w:rPr>
           <w:lang w:val="ru-RU"/>
         </w:rPr>
-        <w:lastRenderedPageBreak/>
         <w:t xml:space="preserve">Инсулинотерапия:   </w:t>
       </w:r>
+      <w:proofErr w:type="spellStart"/>
+      <w:r>
+        <w:rPr>
+          <w:sz w:val="28"/>
+          <w:lang w:val="ru-RU"/>
+        </w:rPr>
+        <w:t>Фармасулин</w:t>
+      </w:r>
+      <w:proofErr w:type="spellEnd"/>
+      <w:r>
+        <w:rPr>
+          <w:sz w:val="28"/>
+          <w:lang w:val="ru-RU"/>
+        </w:rPr>
+        <w:t xml:space="preserve"> Н</w:t>
+      </w:r>
+      <w:r>
+        <w:rPr>
+          <w:lang w:val="ru-RU"/>
+        </w:rPr>
+        <w:t xml:space="preserve"> </w:t>
+      </w:r>
       <w:proofErr w:type="gramStart"/>
       <w:r>
         <w:rPr>
@@ -6644,344 +6034,41 @@
         <w:rPr>
           <w:lang w:val="ru-RU"/>
         </w:rPr>
-        <w:t>- ед.,  22.00</w:t>
+        <w:t xml:space="preserve">- ед.,  </w:t>
+      </w:r>
+      <w:proofErr w:type="spellStart"/>
+      <w:r>
+        <w:rPr>
+          <w:sz w:val="28"/>
+          <w:lang w:val="ru-RU"/>
+        </w:rPr>
+        <w:t>Фармасулин</w:t>
+      </w:r>
+      <w:proofErr w:type="spellEnd"/>
+      <w:r>
+        <w:rPr>
+          <w:sz w:val="28"/>
+          <w:lang w:val="ru-RU"/>
+        </w:rPr>
+        <w:t xml:space="preserve"> НNP</w:t>
+      </w:r>
+      <w:r>
+        <w:rPr>
+          <w:lang w:val="ru-RU"/>
+        </w:rPr>
+        <w:t xml:space="preserve"> </w:t>
+      </w:r>
+      <w:r>
+        <w:rPr>
+          <w:lang w:val="ru-RU"/>
+        </w:rPr>
+        <w:t>22.00</w:t>
       </w:r>
       <w:r>
         <w:rPr>
           <w:lang w:val="ru-RU"/>
         </w:rPr>
         <w:t xml:space="preserve">   ед.</w:t>
-      </w:r>
-    </w:p>
-    <w:p>
-      <w:pPr>
-        <w:ind w:left="435"/>
-        <w:jc w:val="both"/>
-        <w:rPr>
-          <w:lang w:val="ru-RU"/>
-        </w:rPr>
-      </w:pPr>
-      <w:r>
-        <w:rPr>
-          <w:lang w:val="ru-RU"/>
-        </w:rPr>
-        <w:t>Актрапид НМ, Протафан НМ, Хумодар Р</w:t>
-      </w:r>
-      <w:r>
-        <w:rPr>
-          <w:lang w:val="ru-RU"/>
-        </w:rPr>
-        <w:t>100</w:t>
-      </w:r>
-      <w:r>
-        <w:rPr>
-          <w:lang w:val="ru-RU"/>
-        </w:rPr>
-        <w:t>Р, Хумодар Б</w:t>
-      </w:r>
-      <w:r>
-        <w:rPr>
-          <w:lang w:val="ru-RU"/>
-        </w:rPr>
-        <w:t>100</w:t>
-      </w:r>
-      <w:r>
-        <w:rPr>
-          <w:lang w:val="ru-RU"/>
-        </w:rPr>
-        <w:t>Р, Хумодар</w:t>
-      </w:r>
-      <w:proofErr w:type="gramStart"/>
-      <w:r>
-        <w:rPr>
-          <w:lang w:val="ru-RU"/>
-        </w:rPr>
-        <w:t xml:space="preserve"> К</w:t>
-      </w:r>
-      <w:proofErr w:type="gramEnd"/>
-      <w:r>
-        <w:rPr>
-          <w:lang w:val="ru-RU"/>
-        </w:rPr>
-        <w:t xml:space="preserve"> 25</w:t>
-      </w:r>
-      <w:r>
-        <w:rPr>
-          <w:lang w:val="ru-RU"/>
-        </w:rPr>
-        <w:t xml:space="preserve"> 100</w:t>
-      </w:r>
-      <w:r>
-        <w:rPr>
-          <w:lang w:val="ru-RU"/>
-        </w:rPr>
-        <w:t xml:space="preserve">Р, </w:t>
-      </w:r>
-      <w:r>
-        <w:rPr>
-          <w:lang w:val="ru-RU"/>
-        </w:rPr>
-        <w:t xml:space="preserve">Инсуман Базал, Инсуман Рапид, </w:t>
-      </w:r>
-      <w:proofErr w:type="spellStart"/>
-      <w:r>
-        <w:rPr>
-          <w:lang w:val="ru-RU"/>
-        </w:rPr>
-        <w:t>Хумулин</w:t>
-      </w:r>
-      <w:proofErr w:type="spellEnd"/>
-      <w:r>
-        <w:rPr>
-          <w:lang w:val="ru-RU"/>
-        </w:rPr>
-        <w:t xml:space="preserve"> R, </w:t>
-      </w:r>
-      <w:proofErr w:type="spellStart"/>
-      <w:r>
-        <w:rPr>
-          <w:lang w:val="ru-RU"/>
-        </w:rPr>
-        <w:t>Хумулин</w:t>
-      </w:r>
-      <w:proofErr w:type="spellEnd"/>
-      <w:r>
-        <w:rPr>
-          <w:lang w:val="ru-RU"/>
-        </w:rPr>
-        <w:t xml:space="preserve"> НПХ, </w:t>
-      </w:r>
-      <w:proofErr w:type="spellStart"/>
-      <w:r>
-        <w:rPr>
-          <w:lang w:val="ru-RU"/>
-        </w:rPr>
-        <w:t>Фармасулин</w:t>
-      </w:r>
-      <w:proofErr w:type="spellEnd"/>
-      <w:r>
-        <w:rPr>
-          <w:lang w:val="ru-RU"/>
-        </w:rPr>
-        <w:t xml:space="preserve"> Н, </w:t>
-      </w:r>
-      <w:proofErr w:type="spellStart"/>
-      <w:r>
-        <w:rPr>
-          <w:lang w:val="ru-RU"/>
-        </w:rPr>
-        <w:t>Фармасулин</w:t>
-      </w:r>
-      <w:proofErr w:type="spellEnd"/>
-      <w:r>
-        <w:rPr>
-          <w:lang w:val="ru-RU"/>
-        </w:rPr>
-        <w:t xml:space="preserve"> НN</w:t>
-      </w:r>
-      <w:r>
-        <w:rPr>
-          <w:lang w:val="ru-RU"/>
-        </w:rPr>
-        <w:t xml:space="preserve">Р, Генсулин R, </w:t>
-      </w:r>
-      <w:r>
-        <w:rPr>
-          <w:lang w:val="ru-RU"/>
-        </w:rPr>
-        <w:t>Генсулин Н</w:t>
-      </w:r>
-    </w:p>
-    <w:p>
-      <w:pPr>
-        <w:numPr>
-          <w:ilvl w:val="0"/>
-          <w:numId w:val="2"/>
-        </w:numPr>
-        <w:jc w:val="both"/>
-        <w:rPr>
-          <w:lang w:val="ru-RU"/>
-        </w:rPr>
-      </w:pPr>
-      <w:r>
-        <w:rPr>
-          <w:lang w:val="ru-RU"/>
-        </w:rPr>
-        <w:t xml:space="preserve">ССТ: </w:t>
-      </w:r>
-      <w:proofErr w:type="spellStart"/>
-      <w:r>
-        <w:rPr>
-          <w:lang w:val="ru-RU"/>
-        </w:rPr>
-        <w:t>диабетон</w:t>
-      </w:r>
-      <w:proofErr w:type="spellEnd"/>
-      <w:r>
-        <w:rPr>
-          <w:lang w:val="ru-RU"/>
-        </w:rPr>
-        <w:t xml:space="preserve"> М</w:t>
-      </w:r>
-      <w:proofErr w:type="gramStart"/>
-      <w:r>
-        <w:rPr>
-          <w:lang w:val="ru-RU"/>
-        </w:rPr>
-        <w:t>R</w:t>
-      </w:r>
-      <w:proofErr w:type="gramEnd"/>
-      <w:r>
-        <w:rPr>
-          <w:lang w:val="ru-RU"/>
-        </w:rPr>
-        <w:t xml:space="preserve"> </w:t>
-      </w:r>
-      <w:r>
-        <w:rPr>
-          <w:lang w:val="ru-RU"/>
-        </w:rPr>
-        <w:t xml:space="preserve">(диаглизид МR) </w:t>
-      </w:r>
-      <w:r>
-        <w:rPr>
-          <w:lang w:val="ru-RU"/>
-        </w:rPr>
-        <w:t>60 мг</w:t>
-      </w:r>
-    </w:p>
-    <w:p>
-      <w:pPr>
-        <w:ind w:left="435"/>
-        <w:jc w:val="both"/>
-        <w:rPr>
-          <w:lang w:val="ru-RU"/>
-        </w:rPr>
-      </w:pPr>
-      <w:r>
-        <w:rPr>
-          <w:lang w:val="ru-RU"/>
-        </w:rPr>
-        <w:t>диапирид</w:t>
-      </w:r>
-      <w:r>
-        <w:rPr>
-          <w:lang w:val="ru-RU"/>
-        </w:rPr>
-        <w:t xml:space="preserve"> (</w:t>
-      </w:r>
-      <w:r>
-        <w:rPr>
-          <w:lang w:val="ru-RU"/>
-        </w:rPr>
-        <w:t>амарил</w:t>
-      </w:r>
-      <w:r>
-        <w:rPr>
-          <w:lang w:val="ru-RU"/>
-        </w:rPr>
-        <w:t xml:space="preserve">, </w:t>
-      </w:r>
-      <w:r>
-        <w:rPr>
-          <w:lang w:val="ru-RU"/>
-        </w:rPr>
-        <w:t xml:space="preserve"> </w:t>
-      </w:r>
-      <w:proofErr w:type="spellStart"/>
-      <w:r>
-        <w:rPr>
-          <w:lang w:val="ru-RU"/>
-        </w:rPr>
-        <w:t>олтар</w:t>
-      </w:r>
-      <w:proofErr w:type="spellEnd"/>
-      <w:r>
-        <w:rPr>
-          <w:lang w:val="ru-RU"/>
-        </w:rPr>
-        <w:t xml:space="preserve"> ) 3 мг 1т. *1р/</w:t>
-      </w:r>
-      <w:proofErr w:type="spellStart"/>
-      <w:r>
-        <w:rPr>
-          <w:lang w:val="ru-RU"/>
-        </w:rPr>
-        <w:t>сут</w:t>
-      </w:r>
-      <w:proofErr w:type="spellEnd"/>
-      <w:r>
-        <w:rPr>
-          <w:lang w:val="ru-RU"/>
-        </w:rPr>
-        <w:t xml:space="preserve">. </w:t>
-      </w:r>
-      <w:proofErr w:type="gramStart"/>
-      <w:r>
-        <w:rPr>
-          <w:lang w:val="ru-RU"/>
-        </w:rPr>
-        <w:t>п</w:t>
-      </w:r>
-      <w:proofErr w:type="gramEnd"/>
-      <w:r>
-        <w:rPr>
-          <w:lang w:val="ru-RU"/>
-        </w:rPr>
-        <w:t xml:space="preserve">/з., </w:t>
-      </w:r>
-    </w:p>
-    <w:p>
-      <w:pPr>
-        <w:ind w:left="435"/>
-        <w:jc w:val="both"/>
-        <w:rPr>
-          <w:lang w:val="ru-RU"/>
-        </w:rPr>
-      </w:pPr>
-      <w:r>
-        <w:rPr>
-          <w:lang w:val="ru-RU"/>
-        </w:rPr>
-        <w:t>диаф</w:t>
-      </w:r>
-      <w:r>
-        <w:rPr>
-          <w:lang w:val="ru-RU"/>
-        </w:rPr>
-        <w:t xml:space="preserve">ормин (сиофор, </w:t>
-      </w:r>
-      <w:r>
-        <w:rPr>
-          <w:lang w:val="ru-RU"/>
-        </w:rPr>
-        <w:t xml:space="preserve"> глюкофаж</w:t>
-      </w:r>
-      <w:r>
-        <w:rPr>
-          <w:lang w:val="ru-RU"/>
-        </w:rPr>
-        <w:t>) 1000 -</w:t>
-      </w:r>
-      <w:r>
-        <w:rPr>
-          <w:lang w:val="ru-RU"/>
-        </w:rPr>
-        <w:t xml:space="preserve"> 1т. *2р/</w:t>
-      </w:r>
-      <w:proofErr w:type="spellStart"/>
-      <w:r>
-        <w:rPr>
-          <w:lang w:val="ru-RU"/>
-        </w:rPr>
-        <w:t>сут</w:t>
-      </w:r>
-      <w:proofErr w:type="spellEnd"/>
-      <w:r>
-        <w:rPr>
-          <w:lang w:val="ru-RU"/>
-        </w:rPr>
-        <w:t xml:space="preserve">. </w:t>
       </w:r>
     </w:p>
     <w:p>
@@ -7279,6 +6366,12 @@
           <w:lang w:val="ru-RU"/>
         </w:rPr>
         <w:t xml:space="preserve">ардиолога: </w:t>
+      </w:r>
+      <w:r>
+        <w:rPr>
+          <w:lang w:val="ru-RU"/>
+        </w:rPr>
+        <w:t xml:space="preserve">нолипрел форте 1т 1р/д, амлодипин 5-10 мг. </w:t>
       </w:r>
     </w:p>
     <w:p>
@@ -9413,93 +8506,6 @@
     </w:docPart>
     <w:docPart>
       <w:docPartPr>
-        <w:name w:val="FBFC6A18E07A484F9E976562E903BEB7"/>
-        <w:category>
-          <w:name w:val="Общие"/>
-          <w:gallery w:val="placeholder"/>
-        </w:category>
-        <w:types>
-          <w:type w:val="bbPlcHdr"/>
-        </w:types>
-        <w:behaviors>
-          <w:behavior w:val="content"/>
-        </w:behaviors>
-        <w:guid w:val="{E5D938F3-E00E-4F48-ACDE-E2E2655275DF}"/>
-      </w:docPartPr>
-      <w:docPartBody>
-        <w:p>
-          <w:pPr>
-            <w:pStyle w:val="FBFC6A18E07A484F9E976562E903BEB7"/>
-          </w:pPr>
-          <w:r>
-            <w:rPr>
-              <w:rStyle w:val="a3"/>
-            </w:rPr>
-            <w:t>Выберите элемент.</w:t>
-          </w:r>
-        </w:p>
-      </w:docPartBody>
-    </w:docPart>
-    <w:docPart>
-      <w:docPartPr>
-        <w:name w:val="DB435B1E68954750936FB322747598D2"/>
-        <w:category>
-          <w:name w:val="Общие"/>
-          <w:gallery w:val="placeholder"/>
-        </w:category>
-        <w:types>
-          <w:type w:val="bbPlcHdr"/>
-        </w:types>
-        <w:behaviors>
-          <w:behavior w:val="content"/>
-        </w:behaviors>
-        <w:guid w:val="{7122C427-55FD-49A2-B369-ED6DAFC67A8F}"/>
-      </w:docPartPr>
-      <w:docPartBody>
-        <w:p>
-          <w:pPr>
-            <w:pStyle w:val="DB435B1E68954750936FB322747598D2"/>
-          </w:pPr>
-          <w:r>
-            <w:rPr>
-              <w:rStyle w:val="a3"/>
-            </w:rPr>
-            <w:t>Выберите элемент.</w:t>
-          </w:r>
-        </w:p>
-      </w:docPartBody>
-    </w:docPart>
-    <w:docPart>
-      <w:docPartPr>
-        <w:name w:val="5917FEE754784A0BA4173B51A4E1CE95"/>
-        <w:category>
-          <w:name w:val="Общие"/>
-          <w:gallery w:val="placeholder"/>
-        </w:category>
-        <w:types>
-          <w:type w:val="bbPlcHdr"/>
-        </w:types>
-        <w:behaviors>
-          <w:behavior w:val="content"/>
-        </w:behaviors>
-        <w:guid w:val="{92F74F23-8C0C-424C-A12C-19EB4EDE41E3}"/>
-      </w:docPartPr>
-      <w:docPartBody>
-        <w:p>
-          <w:pPr>
-            <w:pStyle w:val="5917FEE754784A0BA4173B51A4E1CE95"/>
-          </w:pPr>
-          <w:r>
-            <w:rPr>
-              <w:rStyle w:val="a3"/>
-            </w:rPr>
-            <w:t>Выберите элемент.</w:t>
-          </w:r>
-        </w:p>
-      </w:docPartBody>
-    </w:docPart>
-    <w:docPart>
-      <w:docPartPr>
         <w:name w:val="FFCB998A69C547318D033520574A41D0"/>
         <w:category>
           <w:name w:val="Общие"/>
@@ -9575,6 +8581,35 @@
         <w:p>
           <w:pPr>
             <w:pStyle w:val="3755473979B24CB896600859156E5B44"/>
+          </w:pPr>
+          <w:r>
+            <w:rPr>
+              <w:rStyle w:val="a3"/>
+            </w:rPr>
+            <w:t>Выберите элемент.</w:t>
+          </w:r>
+        </w:p>
+      </w:docPartBody>
+    </w:docPart>
+    <w:docPart>
+      <w:docPartPr>
+        <w:name w:val="867EEFA5A3EF4D72821E7CEDBEEDA3DD"/>
+        <w:category>
+          <w:name w:val="Общие"/>
+          <w:gallery w:val="placeholder"/>
+        </w:category>
+        <w:types>
+          <w:type w:val="bbPlcHdr"/>
+        </w:types>
+        <w:behaviors>
+          <w:behavior w:val="content"/>
+        </w:behaviors>
+        <w:guid w:val="{39229D50-ED3C-4A1F-BCE0-90A3175E9E6E}"/>
+      </w:docPartPr>
+      <w:docPartBody>
+        <w:p>
+          <w:pPr>
+            <w:pStyle w:val="867EEFA5A3EF4D72821E7CEDBEEDA3DD"/>
           </w:pPr>
           <w:r>
             <w:rPr>
@@ -9670,6 +8705,7 @@
     <w:rsid w:val="004E28FF"/>
     <w:rsid w:val="005611A6"/>
     <w:rsid w:val="005D67E2"/>
+    <w:rsid w:val="00643671"/>
     <w:rsid w:val="007527EF"/>
     <w:rsid w:val="0076178A"/>
     <w:rsid w:val="007E68FB"/>
@@ -9687,6 +8723,7 @@
     <w:rsid w:val="00C82459"/>
     <w:rsid w:val="00DF5775"/>
     <w:rsid w:val="00E96564"/>
+    <w:rsid w:val="00F47ECF"/>
   </w:rsids>
   <m:mathPr>
     <m:mathFont m:val="Cambria Math"/>
@@ -9901,7 +8938,7 @@
     <w:basedOn w:val="a0"/>
     <w:uiPriority w:val="99"/>
     <w:semiHidden/>
-    <w:rsid w:val="00DF5775"/>
+    <w:rsid w:val="00643671"/>
     <w:rPr>
       <w:color w:val="808080"/>
     </w:rPr>
@@ -10030,6 +9067,10 @@
   <w:style w:type="paragraph" w:customStyle="1" w:styleId="CDCEC9F9EAF54B4DB66EE286CC863D82">
     <w:name w:val="CDCEC9F9EAF54B4DB66EE286CC863D82"/>
     <w:rsid w:val="00DF5775"/>
+  </w:style>
+  <w:style w:type="paragraph" w:customStyle="1" w:styleId="867EEFA5A3EF4D72821E7CEDBEEDA3DD">
+    <w:name w:val="867EEFA5A3EF4D72821E7CEDBEEDA3DD"/>
+    <w:rsid w:val="00643671"/>
   </w:style>
 </w:styles>
 </file>
@@ -10518,7 +9559,7 @@
 </file>
 
 <file path=customXml/itemProps1.xml><?xml version="1.0" encoding="utf-8"?>
-<ds:datastoreItem xmlns:ds="http://schemas.openxmlformats.org/officeDocument/2006/customXml" ds:itemID="{AECADACC-AEE7-46AE-8FDA-89E51B82A3FB}">
+<ds:datastoreItem xmlns:ds="http://schemas.openxmlformats.org/officeDocument/2006/customXml" ds:itemID="{DEF6C133-196A-4FAB-963C-E38A93CE75DF}">
   <ds:schemaRefs>
     <ds:schemaRef ds:uri="http://schemas.openxmlformats.org/officeDocument/2006/bibliography"/>
   </ds:schemaRefs>
